--- a/UltimateReactCourse/Document/1.docx
+++ b/UltimateReactCourse/Document/1.docx
@@ -1,6 +1,6 @@
 
 <file path=word/document.xml><?xml version="1.0" encoding="utf-8"?>
-<w:document xmlns:wpc="http://schemas.microsoft.com/office/word/2010/wordprocessingCanvas" xmlns:cx="http://schemas.microsoft.com/office/drawing/2014/chartex" xmlns:cx1="http://schemas.microsoft.com/office/drawing/2015/9/8/chartex" xmlns:cx2="http://schemas.microsoft.com/office/drawing/2015/10/21/chartex" xmlns:cx3="http://schemas.microsoft.com/office/drawing/2016/5/9/chartex" xmlns:cx4="http://schemas.microsoft.com/office/drawing/2016/5/10/chartex" xmlns:cx5="http://schemas.microsoft.com/office/drawing/2016/5/11/chartex" xmlns:cx6="http://schemas.microsoft.com/office/drawing/2016/5/12/chartex" xmlns:cx7="http://schemas.microsoft.com/office/drawing/2016/5/13/chartex" xmlns:cx8="http://schemas.microsoft.com/office/drawing/2016/5/14/chartex" xmlns:mc="http://schemas.openxmlformats.org/markup-compatibility/2006" xmlns:aink="http://schemas.microsoft.com/office/drawing/2016/ink" xmlns:am3d="http://schemas.microsoft.com/office/drawing/2017/model3d" xmlns:o="urn:schemas-microsoft-com:office:office" xmlns:oel="http://schemas.microsoft.com/office/2019/extlst" xmlns:r="http://schemas.openxmlformats.org/officeDocument/2006/relationships" xmlns:m="http://schemas.openxmlformats.org/officeDocument/2006/math" xmlns:v="urn:schemas-microsoft-com:vml" xmlns:wp14="http://schemas.microsoft.com/office/word/2010/wordprocessingDrawing" xmlns:wp="http://schemas.openxmlformats.org/drawingml/2006/wordprocessingDrawing" xmlns:w10="urn:schemas-microsoft-com:office:word" xmlns:w="http://schemas.openxmlformats.org/wordprocessingml/2006/main" xmlns:w14="http://schemas.microsoft.com/office/word/2010/wordml" xmlns:w15="http://schemas.microsoft.com/office/word/2012/wordml" xmlns:w16cex="http://schemas.microsoft.com/office/word/2018/wordml/cex" xmlns:w16cid="http://schemas.microsoft.com/office/word/2016/wordml/cid" xmlns:w16="http://schemas.microsoft.com/office/word/2018/wordml" xmlns:w16du="http://schemas.microsoft.com/office/word/2023/wordml/word16du" xmlns:w16sdtdh="http://schemas.microsoft.com/office/word/2020/wordml/sdtdatahash" xmlns:w16sdtfl="http://schemas.microsoft.com/office/word/2024/wordml/sdtformatlock" xmlns:w16se="http://schemas.microsoft.com/office/word/2015/wordml/symex" xmlns:wpg="http://schemas.microsoft.com/office/word/2010/wordprocessingGroup" xmlns:wpi="http://schemas.microsoft.com/office/word/2010/wordprocessingInk" xmlns:wne="http://schemas.microsoft.com/office/word/2006/wordml" xmlns:wps="http://schemas.microsoft.com/office/word/2010/wordprocessingShape" mc:Ignorable="w14 w15 w16se w16cid w16 w16cex w16sdtdh w16sdtfl w16du wp14">
+<w:document xmlns:wpc="http://schemas.microsoft.com/office/word/2010/wordprocessingCanvas" xmlns:cx="http://schemas.microsoft.com/office/drawing/2014/chartex" xmlns:mc="http://schemas.openxmlformats.org/markup-compatibility/2006" xmlns:o="urn:schemas-microsoft-com:office:office" xmlns:r="http://schemas.openxmlformats.org/officeDocument/2006/relationships" xmlns:m="http://schemas.openxmlformats.org/officeDocument/2006/math" xmlns:v="urn:schemas-microsoft-com:vml" xmlns:wp14="http://schemas.microsoft.com/office/word/2010/wordprocessingDrawing" xmlns:wp="http://schemas.openxmlformats.org/drawingml/2006/wordprocessingDrawing" xmlns:w10="urn:schemas-microsoft-com:office:word" xmlns:w="http://schemas.openxmlformats.org/wordprocessingml/2006/main" xmlns:w14="http://schemas.microsoft.com/office/word/2010/wordml" xmlns:w15="http://schemas.microsoft.com/office/word/2012/wordml" xmlns:w16se="http://schemas.microsoft.com/office/word/2015/wordml/symex" xmlns:wpg="http://schemas.microsoft.com/office/word/2010/wordprocessingGroup" xmlns:wpi="http://schemas.microsoft.com/office/word/2010/wordprocessingInk" xmlns:wne="http://schemas.microsoft.com/office/word/2006/wordml" xmlns:wps="http://schemas.microsoft.com/office/word/2010/wordprocessingShape" mc:Ignorable="w14 w15 w16se wp14">
   <w:body>
     <w:p>
       <w:pPr>
@@ -242,6 +242,120 @@
         </w:drawing>
       </w:r>
     </w:p>
+    <w:p>
+      <w:pPr>
+        <w:rPr>
+          <w:sz w:val="40"/>
+          <w:szCs w:val="40"/>
+        </w:rPr>
+      </w:pPr>
+      <w:r>
+        <w:rPr>
+          <w:sz w:val="40"/>
+          <w:szCs w:val="40"/>
+        </w:rPr>
+        <w:t>-Styling React App:</w:t>
+      </w:r>
+    </w:p>
+    <w:p>
+      <w:pPr>
+        <w:rPr>
+          <w:sz w:val="40"/>
+          <w:szCs w:val="40"/>
+        </w:rPr>
+      </w:pPr>
+      <w:r>
+        <w:rPr>
+          <w:noProof/>
+        </w:rPr>
+        <w:lastRenderedPageBreak/>
+        <w:drawing>
+          <wp:inline distT="0" distB="0" distL="0" distR="0" wp14:anchorId="15E7E6E5" wp14:editId="093F4443">
+            <wp:extent cx="5067591" cy="655509"/>
+            <wp:effectExtent l="0" t="0" r="0" b="0"/>
+            <wp:docPr id="1" name="Picture 1"/>
+            <wp:cNvGraphicFramePr>
+              <a:graphicFrameLocks xmlns:a="http://schemas.openxmlformats.org/drawingml/2006/main" noChangeAspect="1"/>
+            </wp:cNvGraphicFramePr>
+            <a:graphic xmlns:a="http://schemas.openxmlformats.org/drawingml/2006/main">
+              <a:graphicData uri="http://schemas.openxmlformats.org/drawingml/2006/picture">
+                <pic:pic xmlns:pic="http://schemas.openxmlformats.org/drawingml/2006/picture">
+                  <pic:nvPicPr>
+                    <pic:cNvPr id="1" name=""/>
+                    <pic:cNvPicPr/>
+                  </pic:nvPicPr>
+                  <pic:blipFill>
+                    <a:blip r:embed="rId6"/>
+                    <a:stretch>
+                      <a:fillRect/>
+                    </a:stretch>
+                  </pic:blipFill>
+                  <pic:spPr>
+                    <a:xfrm>
+                      <a:off x="0" y="0"/>
+                      <a:ext cx="5222413" cy="675536"/>
+                    </a:xfrm>
+                    <a:prstGeom prst="rect">
+                      <a:avLst/>
+                    </a:prstGeom>
+                  </pic:spPr>
+                </pic:pic>
+              </a:graphicData>
+            </a:graphic>
+          </wp:inline>
+        </w:drawing>
+      </w:r>
+    </w:p>
+    <w:p>
+      <w:pPr>
+        <w:rPr>
+          <w:sz w:val="40"/>
+          <w:szCs w:val="40"/>
+        </w:rPr>
+      </w:pPr>
+      <w:bookmarkStart w:id="0" w:name="_GoBack"/>
+      <w:r>
+        <w:rPr>
+          <w:noProof/>
+        </w:rPr>
+        <w:drawing>
+          <wp:inline distT="0" distB="0" distL="0" distR="0" wp14:anchorId="717C7F36" wp14:editId="6D34C5A5">
+            <wp:extent cx="1752018" cy="1272213"/>
+            <wp:effectExtent l="0" t="0" r="635" b="4445"/>
+            <wp:docPr id="2" name="Picture 2"/>
+            <wp:cNvGraphicFramePr>
+              <a:graphicFrameLocks xmlns:a="http://schemas.openxmlformats.org/drawingml/2006/main" noChangeAspect="1"/>
+            </wp:cNvGraphicFramePr>
+            <a:graphic xmlns:a="http://schemas.openxmlformats.org/drawingml/2006/main">
+              <a:graphicData uri="http://schemas.openxmlformats.org/drawingml/2006/picture">
+                <pic:pic xmlns:pic="http://schemas.openxmlformats.org/drawingml/2006/picture">
+                  <pic:nvPicPr>
+                    <pic:cNvPr id="1" name=""/>
+                    <pic:cNvPicPr/>
+                  </pic:nvPicPr>
+                  <pic:blipFill>
+                    <a:blip r:embed="rId7"/>
+                    <a:stretch>
+                      <a:fillRect/>
+                    </a:stretch>
+                  </pic:blipFill>
+                  <pic:spPr>
+                    <a:xfrm>
+                      <a:off x="0" y="0"/>
+                      <a:ext cx="1771029" cy="1286017"/>
+                    </a:xfrm>
+                    <a:prstGeom prst="rect">
+                      <a:avLst/>
+                    </a:prstGeom>
+                  </pic:spPr>
+                </pic:pic>
+              </a:graphicData>
+            </a:graphic>
+          </wp:inline>
+        </w:drawing>
+      </w:r>
+      <w:bookmarkEnd w:id="0"/>
+    </w:p>
     <w:sectPr>
       <w:pgSz w:w="12240" w:h="15840"/>
       <w:pgMar w:top="1440" w:right="1440" w:bottom="1440" w:left="1440" w:header="720" w:footer="720" w:gutter="0"/>
@@ -253,7 +367,7 @@
 </file>
 
 <file path=word/styles.xml><?xml version="1.0" encoding="utf-8"?>
-<w:styles xmlns:mc="http://schemas.openxmlformats.org/markup-compatibility/2006" xmlns:r="http://schemas.openxmlformats.org/officeDocument/2006/relationships" xmlns:w="http://schemas.openxmlformats.org/wordprocessingml/2006/main" xmlns:w14="http://schemas.microsoft.com/office/word/2010/wordml" xmlns:w15="http://schemas.microsoft.com/office/word/2012/wordml" xmlns:w16cex="http://schemas.microsoft.com/office/word/2018/wordml/cex" xmlns:w16cid="http://schemas.microsoft.com/office/word/2016/wordml/cid" xmlns:w16="http://schemas.microsoft.com/office/word/2018/wordml" xmlns:w16du="http://schemas.microsoft.com/office/word/2023/wordml/word16du" xmlns:w16sdtdh="http://schemas.microsoft.com/office/word/2020/wordml/sdtdatahash" xmlns:w16sdtfl="http://schemas.microsoft.com/office/word/2024/wordml/sdtformatlock" xmlns:w16se="http://schemas.microsoft.com/office/word/2015/wordml/symex" mc:Ignorable="w14 w15 w16se w16cid w16 w16cex w16sdtdh w16sdtfl w16du">
+<w:styles xmlns:mc="http://schemas.openxmlformats.org/markup-compatibility/2006" xmlns:r="http://schemas.openxmlformats.org/officeDocument/2006/relationships" xmlns:w="http://schemas.openxmlformats.org/wordprocessingml/2006/main" xmlns:w14="http://schemas.microsoft.com/office/word/2010/wordml" xmlns:w15="http://schemas.microsoft.com/office/word/2012/wordml" xmlns:w16se="http://schemas.microsoft.com/office/word/2015/wordml/symex" mc:Ignorable="w14 w15 w16se">
   <w:docDefaults>
     <w:rPrDefault>
       <w:rPr>
@@ -271,7 +385,7 @@
       </w:pPr>
     </w:pPrDefault>
   </w:docDefaults>
-  <w:latentStyles w:defLockedState="0" w:defUIPriority="99" w:defSemiHidden="0" w:defUnhideWhenUsed="0" w:defQFormat="0" w:count="376">
+  <w:latentStyles w:defLockedState="0" w:defUIPriority="99" w:defSemiHidden="0" w:defUnhideWhenUsed="0" w:defQFormat="0" w:count="371">
     <w:lsdException w:name="Normal" w:uiPriority="0" w:qFormat="1"/>
     <w:lsdException w:name="heading 1" w:uiPriority="9" w:qFormat="1"/>
     <w:lsdException w:name="heading 2" w:semiHidden="1" w:uiPriority="9" w:unhideWhenUsed="1" w:qFormat="1"/>
@@ -643,11 +757,6 @@
     <w:lsdException w:name="List Table 5 Dark Accent 6" w:uiPriority="50"/>
     <w:lsdException w:name="List Table 6 Colorful Accent 6" w:uiPriority="51"/>
     <w:lsdException w:name="List Table 7 Colorful Accent 6" w:uiPriority="52"/>
-    <w:lsdException w:name="Mention" w:semiHidden="1" w:unhideWhenUsed="1"/>
-    <w:lsdException w:name="Smart Hyperlink" w:semiHidden="1" w:unhideWhenUsed="1"/>
-    <w:lsdException w:name="Hashtag" w:semiHidden="1" w:unhideWhenUsed="1"/>
-    <w:lsdException w:name="Unresolved Mention" w:semiHidden="1" w:unhideWhenUsed="1"/>
-    <w:lsdException w:name="Smart Link" w:semiHidden="1" w:unhideWhenUsed="1"/>
   </w:latentStyles>
   <w:style w:type="paragraph" w:default="1" w:styleId="Normal">
     <w:name w:val="Normal"/>

--- a/UltimateReactCourse/Document/1.docx
+++ b/UltimateReactCourse/Document/1.docx
@@ -1,6 +1,6 @@
 
 <file path=word/document.xml><?xml version="1.0" encoding="utf-8"?>
-<w:document xmlns:wpc="http://schemas.microsoft.com/office/word/2010/wordprocessingCanvas" xmlns:cx="http://schemas.microsoft.com/office/drawing/2014/chartex" xmlns:mc="http://schemas.openxmlformats.org/markup-compatibility/2006" xmlns:o="urn:schemas-microsoft-com:office:office" xmlns:r="http://schemas.openxmlformats.org/officeDocument/2006/relationships" xmlns:m="http://schemas.openxmlformats.org/officeDocument/2006/math" xmlns:v="urn:schemas-microsoft-com:vml" xmlns:wp14="http://schemas.microsoft.com/office/word/2010/wordprocessingDrawing" xmlns:wp="http://schemas.openxmlformats.org/drawingml/2006/wordprocessingDrawing" xmlns:w10="urn:schemas-microsoft-com:office:word" xmlns:w="http://schemas.openxmlformats.org/wordprocessingml/2006/main" xmlns:w14="http://schemas.microsoft.com/office/word/2010/wordml" xmlns:w15="http://schemas.microsoft.com/office/word/2012/wordml" xmlns:w16se="http://schemas.microsoft.com/office/word/2015/wordml/symex" xmlns:wpg="http://schemas.microsoft.com/office/word/2010/wordprocessingGroup" xmlns:wpi="http://schemas.microsoft.com/office/word/2010/wordprocessingInk" xmlns:wne="http://schemas.microsoft.com/office/word/2006/wordml" xmlns:wps="http://schemas.microsoft.com/office/word/2010/wordprocessingShape" mc:Ignorable="w14 w15 w16se wp14">
+<w:document xmlns:wpc="http://schemas.microsoft.com/office/word/2010/wordprocessingCanvas" xmlns:cx="http://schemas.microsoft.com/office/drawing/2014/chartex" xmlns:cx1="http://schemas.microsoft.com/office/drawing/2015/9/8/chartex" xmlns:cx2="http://schemas.microsoft.com/office/drawing/2015/10/21/chartex" xmlns:cx3="http://schemas.microsoft.com/office/drawing/2016/5/9/chartex" xmlns:cx4="http://schemas.microsoft.com/office/drawing/2016/5/10/chartex" xmlns:cx5="http://schemas.microsoft.com/office/drawing/2016/5/11/chartex" xmlns:cx6="http://schemas.microsoft.com/office/drawing/2016/5/12/chartex" xmlns:cx7="http://schemas.microsoft.com/office/drawing/2016/5/13/chartex" xmlns:cx8="http://schemas.microsoft.com/office/drawing/2016/5/14/chartex" xmlns:mc="http://schemas.openxmlformats.org/markup-compatibility/2006" xmlns:aink="http://schemas.microsoft.com/office/drawing/2016/ink" xmlns:am3d="http://schemas.microsoft.com/office/drawing/2017/model3d" xmlns:o="urn:schemas-microsoft-com:office:office" xmlns:oel="http://schemas.microsoft.com/office/2019/extlst" xmlns:r="http://schemas.openxmlformats.org/officeDocument/2006/relationships" xmlns:m="http://schemas.openxmlformats.org/officeDocument/2006/math" xmlns:v="urn:schemas-microsoft-com:vml" xmlns:wp14="http://schemas.microsoft.com/office/word/2010/wordprocessingDrawing" xmlns:wp="http://schemas.openxmlformats.org/drawingml/2006/wordprocessingDrawing" xmlns:w10="urn:schemas-microsoft-com:office:word" xmlns:w="http://schemas.openxmlformats.org/wordprocessingml/2006/main" xmlns:w14="http://schemas.microsoft.com/office/word/2010/wordml" xmlns:w15="http://schemas.microsoft.com/office/word/2012/wordml" xmlns:w16cex="http://schemas.microsoft.com/office/word/2018/wordml/cex" xmlns:w16cid="http://schemas.microsoft.com/office/word/2016/wordml/cid" xmlns:w16="http://schemas.microsoft.com/office/word/2018/wordml" xmlns:w16du="http://schemas.microsoft.com/office/word/2023/wordml/word16du" xmlns:w16sdtdh="http://schemas.microsoft.com/office/word/2020/wordml/sdtdatahash" xmlns:w16sdtfl="http://schemas.microsoft.com/office/word/2024/wordml/sdtformatlock" xmlns:w16se="http://schemas.microsoft.com/office/word/2015/wordml/symex" xmlns:wpg="http://schemas.microsoft.com/office/word/2010/wordprocessingGroup" xmlns:wpi="http://schemas.microsoft.com/office/word/2010/wordprocessingInk" xmlns:wne="http://schemas.microsoft.com/office/word/2006/wordml" xmlns:wps="http://schemas.microsoft.com/office/word/2010/wordprocessingShape" mc:Ignorable="w14 w15 w16se w16cid w16 w16cex w16sdtdh w16sdtfl w16du wp14">
   <w:body>
     <w:p>
       <w:pPr>
@@ -254,6 +254,7 @@
           <w:sz w:val="40"/>
           <w:szCs w:val="40"/>
         </w:rPr>
+        <w:lastRenderedPageBreak/>
         <w:t>-Styling React App:</w:t>
       </w:r>
     </w:p>
@@ -268,7 +269,6 @@
         <w:rPr>
           <w:noProof/>
         </w:rPr>
-        <w:lastRenderedPageBreak/>
         <w:drawing>
           <wp:inline distT="0" distB="0" distL="0" distR="0" wp14:anchorId="15E7E6E5" wp14:editId="093F4443">
             <wp:extent cx="5067591" cy="655509"/>
@@ -313,7 +313,6 @@
           <w:szCs w:val="40"/>
         </w:rPr>
       </w:pPr>
-      <w:bookmarkStart w:id="0" w:name="_GoBack"/>
       <w:r>
         <w:rPr>
           <w:noProof/>
@@ -354,7 +353,794 @@
           </wp:inline>
         </w:drawing>
       </w:r>
-      <w:bookmarkEnd w:id="0"/>
+    </w:p>
+    <w:p>
+      <w:pPr>
+        <w:rPr>
+          <w:sz w:val="40"/>
+          <w:szCs w:val="40"/>
+        </w:rPr>
+      </w:pPr>
+      <w:r>
+        <w:rPr>
+          <w:sz w:val="40"/>
+          <w:szCs w:val="40"/>
+        </w:rPr>
+        <w:t>-Pass and receive props</w:t>
+      </w:r>
+    </w:p>
+    <w:p>
+      <w:pPr>
+        <w:rPr>
+          <w:sz w:val="40"/>
+          <w:szCs w:val="40"/>
+        </w:rPr>
+      </w:pPr>
+      <w:r>
+        <w:rPr>
+          <w:noProof/>
+        </w:rPr>
+        <w:drawing>
+          <wp:inline distT="0" distB="0" distL="0" distR="0" wp14:anchorId="4043FEF8" wp14:editId="08499E02">
+            <wp:extent cx="3048157" cy="704886"/>
+            <wp:effectExtent l="0" t="0" r="0" b="0"/>
+            <wp:docPr id="784328736" name="Picture 1" descr="A black background with white text&#10;&#10;AI-generated content may be incorrect."/>
+            <wp:cNvGraphicFramePr>
+              <a:graphicFrameLocks xmlns:a="http://schemas.openxmlformats.org/drawingml/2006/main" noChangeAspect="1"/>
+            </wp:cNvGraphicFramePr>
+            <a:graphic xmlns:a="http://schemas.openxmlformats.org/drawingml/2006/main">
+              <a:graphicData uri="http://schemas.openxmlformats.org/drawingml/2006/picture">
+                <pic:pic xmlns:pic="http://schemas.openxmlformats.org/drawingml/2006/picture">
+                  <pic:nvPicPr>
+                    <pic:cNvPr id="784328736" name="Picture 1" descr="A black background with white text&#10;&#10;AI-generated content may be incorrect."/>
+                    <pic:cNvPicPr/>
+                  </pic:nvPicPr>
+                  <pic:blipFill>
+                    <a:blip r:embed="rId8"/>
+                    <a:stretch>
+                      <a:fillRect/>
+                    </a:stretch>
+                  </pic:blipFill>
+                  <pic:spPr>
+                    <a:xfrm>
+                      <a:off x="0" y="0"/>
+                      <a:ext cx="3048157" cy="704886"/>
+                    </a:xfrm>
+                    <a:prstGeom prst="rect">
+                      <a:avLst/>
+                    </a:prstGeom>
+                  </pic:spPr>
+                </pic:pic>
+              </a:graphicData>
+            </a:graphic>
+          </wp:inline>
+        </w:drawing>
+      </w:r>
+    </w:p>
+    <w:p>
+      <w:pPr>
+        <w:rPr>
+          <w:sz w:val="40"/>
+          <w:szCs w:val="40"/>
+        </w:rPr>
+      </w:pPr>
+      <w:r>
+        <w:rPr>
+          <w:noProof/>
+        </w:rPr>
+        <w:drawing>
+          <wp:inline distT="0" distB="0" distL="0" distR="0" wp14:anchorId="52E7EBD6" wp14:editId="5BA6BDD1">
+            <wp:extent cx="2571882" cy="1308167"/>
+            <wp:effectExtent l="0" t="0" r="0" b="6350"/>
+            <wp:docPr id="1109185657" name="Picture 1"/>
+            <wp:cNvGraphicFramePr>
+              <a:graphicFrameLocks xmlns:a="http://schemas.openxmlformats.org/drawingml/2006/main" noChangeAspect="1"/>
+            </wp:cNvGraphicFramePr>
+            <a:graphic xmlns:a="http://schemas.openxmlformats.org/drawingml/2006/main">
+              <a:graphicData uri="http://schemas.openxmlformats.org/drawingml/2006/picture">
+                <pic:pic xmlns:pic="http://schemas.openxmlformats.org/drawingml/2006/picture">
+                  <pic:nvPicPr>
+                    <pic:cNvPr id="1109185657" name="Picture 1"/>
+                    <pic:cNvPicPr/>
+                  </pic:nvPicPr>
+                  <pic:blipFill>
+                    <a:blip r:embed="rId9"/>
+                    <a:stretch>
+                      <a:fillRect/>
+                    </a:stretch>
+                  </pic:blipFill>
+                  <pic:spPr>
+                    <a:xfrm>
+                      <a:off x="0" y="0"/>
+                      <a:ext cx="2571882" cy="1308167"/>
+                    </a:xfrm>
+                    <a:prstGeom prst="rect">
+                      <a:avLst/>
+                    </a:prstGeom>
+                  </pic:spPr>
+                </pic:pic>
+              </a:graphicData>
+            </a:graphic>
+          </wp:inline>
+        </w:drawing>
+      </w:r>
+    </w:p>
+    <w:p>
+      <w:pPr>
+        <w:rPr>
+          <w:sz w:val="40"/>
+          <w:szCs w:val="40"/>
+        </w:rPr>
+      </w:pPr>
+      <w:r>
+        <w:rPr>
+          <w:sz w:val="40"/>
+          <w:szCs w:val="40"/>
+        </w:rPr>
+        <w:t>-Render List</w:t>
+      </w:r>
+    </w:p>
+    <w:p>
+      <w:pPr>
+        <w:rPr>
+          <w:sz w:val="40"/>
+          <w:szCs w:val="40"/>
+        </w:rPr>
+      </w:pPr>
+      <w:r>
+        <w:rPr>
+          <w:sz w:val="40"/>
+          <w:szCs w:val="40"/>
+        </w:rPr>
+        <w:drawing>
+          <wp:inline distT="0" distB="0" distL="0" distR="0" wp14:anchorId="25DC637F" wp14:editId="60D3CDCA">
+            <wp:extent cx="3570790" cy="1655391"/>
+            <wp:effectExtent l="0" t="0" r="0" b="2540"/>
+            <wp:docPr id="1027036186" name="Picture 1" descr="A computer screen with text&#10;&#10;AI-generated content may be incorrect."/>
+            <wp:cNvGraphicFramePr>
+              <a:graphicFrameLocks xmlns:a="http://schemas.openxmlformats.org/drawingml/2006/main" noChangeAspect="1"/>
+            </wp:cNvGraphicFramePr>
+            <a:graphic xmlns:a="http://schemas.openxmlformats.org/drawingml/2006/main">
+              <a:graphicData uri="http://schemas.openxmlformats.org/drawingml/2006/picture">
+                <pic:pic xmlns:pic="http://schemas.openxmlformats.org/drawingml/2006/picture">
+                  <pic:nvPicPr>
+                    <pic:cNvPr id="1027036186" name="Picture 1" descr="A computer screen with text&#10;&#10;AI-generated content may be incorrect."/>
+                    <pic:cNvPicPr/>
+                  </pic:nvPicPr>
+                  <pic:blipFill>
+                    <a:blip r:embed="rId10"/>
+                    <a:stretch>
+                      <a:fillRect/>
+                    </a:stretch>
+                  </pic:blipFill>
+                  <pic:spPr>
+                    <a:xfrm>
+                      <a:off x="0" y="0"/>
+                      <a:ext cx="3577809" cy="1658645"/>
+                    </a:xfrm>
+                    <a:prstGeom prst="rect">
+                      <a:avLst/>
+                    </a:prstGeom>
+                  </pic:spPr>
+                </pic:pic>
+              </a:graphicData>
+            </a:graphic>
+          </wp:inline>
+        </w:drawing>
+      </w:r>
+    </w:p>
+    <w:p>
+      <w:pPr>
+        <w:rPr>
+          <w:sz w:val="40"/>
+          <w:szCs w:val="40"/>
+        </w:rPr>
+      </w:pPr>
+      <w:r>
+        <w:rPr>
+          <w:sz w:val="40"/>
+          <w:szCs w:val="40"/>
+        </w:rPr>
+        <w:lastRenderedPageBreak/>
+        <w:drawing>
+          <wp:inline distT="0" distB="0" distL="0" distR="0" wp14:anchorId="0C9D9D09" wp14:editId="215B8065">
+            <wp:extent cx="4172673" cy="1617197"/>
+            <wp:effectExtent l="0" t="0" r="0" b="2540"/>
+            <wp:docPr id="1805228983" name="Picture 1" descr="A computer code on a black background&#10;&#10;AI-generated content may be incorrect."/>
+            <wp:cNvGraphicFramePr>
+              <a:graphicFrameLocks xmlns:a="http://schemas.openxmlformats.org/drawingml/2006/main" noChangeAspect="1"/>
+            </wp:cNvGraphicFramePr>
+            <a:graphic xmlns:a="http://schemas.openxmlformats.org/drawingml/2006/main">
+              <a:graphicData uri="http://schemas.openxmlformats.org/drawingml/2006/picture">
+                <pic:pic xmlns:pic="http://schemas.openxmlformats.org/drawingml/2006/picture">
+                  <pic:nvPicPr>
+                    <pic:cNvPr id="1805228983" name="Picture 1" descr="A computer code on a black background&#10;&#10;AI-generated content may be incorrect."/>
+                    <pic:cNvPicPr/>
+                  </pic:nvPicPr>
+                  <pic:blipFill>
+                    <a:blip r:embed="rId11"/>
+                    <a:stretch>
+                      <a:fillRect/>
+                    </a:stretch>
+                  </pic:blipFill>
+                  <pic:spPr>
+                    <a:xfrm>
+                      <a:off x="0" y="0"/>
+                      <a:ext cx="4180775" cy="1620337"/>
+                    </a:xfrm>
+                    <a:prstGeom prst="rect">
+                      <a:avLst/>
+                    </a:prstGeom>
+                  </pic:spPr>
+                </pic:pic>
+              </a:graphicData>
+            </a:graphic>
+          </wp:inline>
+        </w:drawing>
+      </w:r>
+    </w:p>
+    <w:p>
+      <w:pPr>
+        <w:rPr>
+          <w:sz w:val="40"/>
+          <w:szCs w:val="40"/>
+        </w:rPr>
+      </w:pPr>
+      <w:r>
+        <w:rPr>
+          <w:sz w:val="40"/>
+          <w:szCs w:val="40"/>
+        </w:rPr>
+        <w:t>-Conditional Rendering with &amp;&amp;</w:t>
+      </w:r>
+    </w:p>
+    <w:p>
+      <w:pPr>
+        <w:rPr>
+          <w:sz w:val="40"/>
+          <w:szCs w:val="40"/>
+        </w:rPr>
+      </w:pPr>
+      <w:r>
+        <w:rPr>
+          <w:sz w:val="40"/>
+          <w:szCs w:val="40"/>
+        </w:rPr>
+        <w:drawing>
+          <wp:inline distT="0" distB="0" distL="0" distR="0" wp14:anchorId="362CCA9A" wp14:editId="7B4B22A3">
+            <wp:extent cx="2714263" cy="1954269"/>
+            <wp:effectExtent l="0" t="0" r="0" b="8255"/>
+            <wp:docPr id="1210812885" name="Picture 1" descr="A computer screen shot of text&#10;&#10;AI-generated content may be incorrect."/>
+            <wp:cNvGraphicFramePr>
+              <a:graphicFrameLocks xmlns:a="http://schemas.openxmlformats.org/drawingml/2006/main" noChangeAspect="1"/>
+            </wp:cNvGraphicFramePr>
+            <a:graphic xmlns:a="http://schemas.openxmlformats.org/drawingml/2006/main">
+              <a:graphicData uri="http://schemas.openxmlformats.org/drawingml/2006/picture">
+                <pic:pic xmlns:pic="http://schemas.openxmlformats.org/drawingml/2006/picture">
+                  <pic:nvPicPr>
+                    <pic:cNvPr id="1210812885" name="Picture 1" descr="A computer screen shot of text&#10;&#10;AI-generated content may be incorrect."/>
+                    <pic:cNvPicPr/>
+                  </pic:nvPicPr>
+                  <pic:blipFill>
+                    <a:blip r:embed="rId12"/>
+                    <a:stretch>
+                      <a:fillRect/>
+                    </a:stretch>
+                  </pic:blipFill>
+                  <pic:spPr>
+                    <a:xfrm>
+                      <a:off x="0" y="0"/>
+                      <a:ext cx="2718379" cy="1957233"/>
+                    </a:xfrm>
+                    <a:prstGeom prst="rect">
+                      <a:avLst/>
+                    </a:prstGeom>
+                  </pic:spPr>
+                </pic:pic>
+              </a:graphicData>
+            </a:graphic>
+          </wp:inline>
+        </w:drawing>
+      </w:r>
+    </w:p>
+    <w:p>
+      <w:pPr>
+        <w:rPr>
+          <w:sz w:val="40"/>
+          <w:szCs w:val="40"/>
+        </w:rPr>
+      </w:pPr>
+      <w:r>
+        <w:rPr>
+          <w:sz w:val="40"/>
+          <w:szCs w:val="40"/>
+        </w:rPr>
+        <w:drawing>
+          <wp:inline distT="0" distB="0" distL="0" distR="0" wp14:anchorId="33DC0908" wp14:editId="07DA64E4">
+            <wp:extent cx="4930815" cy="1556671"/>
+            <wp:effectExtent l="0" t="0" r="3175" b="5715"/>
+            <wp:docPr id="1614804336" name="Picture 1" descr="A computer screen shot of a program code&#10;&#10;AI-generated content may be incorrect."/>
+            <wp:cNvGraphicFramePr>
+              <a:graphicFrameLocks xmlns:a="http://schemas.openxmlformats.org/drawingml/2006/main" noChangeAspect="1"/>
+            </wp:cNvGraphicFramePr>
+            <a:graphic xmlns:a="http://schemas.openxmlformats.org/drawingml/2006/main">
+              <a:graphicData uri="http://schemas.openxmlformats.org/drawingml/2006/picture">
+                <pic:pic xmlns:pic="http://schemas.openxmlformats.org/drawingml/2006/picture">
+                  <pic:nvPicPr>
+                    <pic:cNvPr id="1614804336" name="Picture 1" descr="A computer screen shot of a program code&#10;&#10;AI-generated content may be incorrect."/>
+                    <pic:cNvPicPr/>
+                  </pic:nvPicPr>
+                  <pic:blipFill>
+                    <a:blip r:embed="rId13"/>
+                    <a:stretch>
+                      <a:fillRect/>
+                    </a:stretch>
+                  </pic:blipFill>
+                  <pic:spPr>
+                    <a:xfrm>
+                      <a:off x="0" y="0"/>
+                      <a:ext cx="4943988" cy="1560830"/>
+                    </a:xfrm>
+                    <a:prstGeom prst="rect">
+                      <a:avLst/>
+                    </a:prstGeom>
+                  </pic:spPr>
+                </pic:pic>
+              </a:graphicData>
+            </a:graphic>
+          </wp:inline>
+        </w:drawing>
+      </w:r>
+    </w:p>
+    <w:p>
+      <w:pPr>
+        <w:rPr>
+          <w:sz w:val="40"/>
+          <w:szCs w:val="40"/>
+        </w:rPr>
+      </w:pPr>
+      <w:r>
+        <w:rPr>
+          <w:sz w:val="40"/>
+          <w:szCs w:val="40"/>
+        </w:rPr>
+        <w:t xml:space="preserve">-Conditional Rendering with Ternaries </w:t>
+      </w:r>
+    </w:p>
+    <w:p>
+      <w:pPr>
+        <w:rPr>
+          <w:sz w:val="40"/>
+          <w:szCs w:val="40"/>
+        </w:rPr>
+      </w:pPr>
+      <w:r>
+        <w:rPr>
+          <w:sz w:val="40"/>
+          <w:szCs w:val="40"/>
+        </w:rPr>
+        <w:lastRenderedPageBreak/>
+        <w:drawing>
+          <wp:inline distT="0" distB="0" distL="0" distR="0" wp14:anchorId="498921BE" wp14:editId="2A09B136">
+            <wp:extent cx="4128868" cy="2569403"/>
+            <wp:effectExtent l="0" t="0" r="5080" b="2540"/>
+            <wp:docPr id="1408521994" name="Picture 1" descr="A computer screen shot of a computer code&#10;&#10;AI-generated content may be incorrect."/>
+            <wp:cNvGraphicFramePr>
+              <a:graphicFrameLocks xmlns:a="http://schemas.openxmlformats.org/drawingml/2006/main" noChangeAspect="1"/>
+            </wp:cNvGraphicFramePr>
+            <a:graphic xmlns:a="http://schemas.openxmlformats.org/drawingml/2006/main">
+              <a:graphicData uri="http://schemas.openxmlformats.org/drawingml/2006/picture">
+                <pic:pic xmlns:pic="http://schemas.openxmlformats.org/drawingml/2006/picture">
+                  <pic:nvPicPr>
+                    <pic:cNvPr id="1408521994" name="Picture 1" descr="A computer screen shot of a computer code&#10;&#10;AI-generated content may be incorrect."/>
+                    <pic:cNvPicPr/>
+                  </pic:nvPicPr>
+                  <pic:blipFill>
+                    <a:blip r:embed="rId14"/>
+                    <a:stretch>
+                      <a:fillRect/>
+                    </a:stretch>
+                  </pic:blipFill>
+                  <pic:spPr>
+                    <a:xfrm>
+                      <a:off x="0" y="0"/>
+                      <a:ext cx="4134093" cy="2572654"/>
+                    </a:xfrm>
+                    <a:prstGeom prst="rect">
+                      <a:avLst/>
+                    </a:prstGeom>
+                  </pic:spPr>
+                </pic:pic>
+              </a:graphicData>
+            </a:graphic>
+          </wp:inline>
+        </w:drawing>
+      </w:r>
+    </w:p>
+    <w:p>
+      <w:pPr>
+        <w:rPr>
+          <w:sz w:val="40"/>
+          <w:szCs w:val="40"/>
+        </w:rPr>
+      </w:pPr>
+      <w:r>
+        <w:rPr>
+          <w:sz w:val="40"/>
+          <w:szCs w:val="40"/>
+        </w:rPr>
+        <w:t>-Conditional Rendering with multiple returns</w:t>
+      </w:r>
+    </w:p>
+    <w:p>
+      <w:pPr>
+        <w:rPr>
+          <w:sz w:val="40"/>
+          <w:szCs w:val="40"/>
+        </w:rPr>
+      </w:pPr>
+      <w:r>
+        <w:rPr>
+          <w:sz w:val="40"/>
+          <w:szCs w:val="40"/>
+        </w:rPr>
+        <w:drawing>
+          <wp:inline distT="0" distB="0" distL="0" distR="0" wp14:anchorId="43E65C2F" wp14:editId="6D873619">
+            <wp:extent cx="5106113" cy="2181529"/>
+            <wp:effectExtent l="0" t="0" r="0" b="9525"/>
+            <wp:docPr id="1258049004" name="Picture 1" descr="A computer screen shot of a program code&#10;&#10;AI-generated content may be incorrect."/>
+            <wp:cNvGraphicFramePr>
+              <a:graphicFrameLocks xmlns:a="http://schemas.openxmlformats.org/drawingml/2006/main" noChangeAspect="1"/>
+            </wp:cNvGraphicFramePr>
+            <a:graphic xmlns:a="http://schemas.openxmlformats.org/drawingml/2006/main">
+              <a:graphicData uri="http://schemas.openxmlformats.org/drawingml/2006/picture">
+                <pic:pic xmlns:pic="http://schemas.openxmlformats.org/drawingml/2006/picture">
+                  <pic:nvPicPr>
+                    <pic:cNvPr id="1258049004" name="Picture 1" descr="A computer screen shot of a program code&#10;&#10;AI-generated content may be incorrect."/>
+                    <pic:cNvPicPr/>
+                  </pic:nvPicPr>
+                  <pic:blipFill>
+                    <a:blip r:embed="rId15"/>
+                    <a:stretch>
+                      <a:fillRect/>
+                    </a:stretch>
+                  </pic:blipFill>
+                  <pic:spPr>
+                    <a:xfrm>
+                      <a:off x="0" y="0"/>
+                      <a:ext cx="5106113" cy="2181529"/>
+                    </a:xfrm>
+                    <a:prstGeom prst="rect">
+                      <a:avLst/>
+                    </a:prstGeom>
+                  </pic:spPr>
+                </pic:pic>
+              </a:graphicData>
+            </a:graphic>
+          </wp:inline>
+        </w:drawing>
+      </w:r>
+    </w:p>
+    <w:p>
+      <w:pPr>
+        <w:rPr>
+          <w:sz w:val="40"/>
+          <w:szCs w:val="40"/>
+        </w:rPr>
+      </w:pPr>
+      <w:r>
+        <w:rPr>
+          <w:sz w:val="40"/>
+          <w:szCs w:val="40"/>
+        </w:rPr>
+        <w:t>-Extract JSX into a new component</w:t>
+      </w:r>
+    </w:p>
+    <w:p>
+      <w:pPr>
+        <w:rPr>
+          <w:sz w:val="40"/>
+          <w:szCs w:val="40"/>
+        </w:rPr>
+      </w:pPr>
+      <w:r>
+        <w:rPr>
+          <w:sz w:val="40"/>
+          <w:szCs w:val="40"/>
+        </w:rPr>
+        <w:drawing>
+          <wp:inline distT="0" distB="0" distL="0" distR="0" wp14:anchorId="5D0F8874" wp14:editId="381C93F9">
+            <wp:extent cx="5563376" cy="2219635"/>
+            <wp:effectExtent l="0" t="0" r="0" b="9525"/>
+            <wp:docPr id="1816434925" name="Picture 1" descr="A screen shot of a computer code&#10;&#10;AI-generated content may be incorrect."/>
+            <wp:cNvGraphicFramePr>
+              <a:graphicFrameLocks xmlns:a="http://schemas.openxmlformats.org/drawingml/2006/main" noChangeAspect="1"/>
+            </wp:cNvGraphicFramePr>
+            <a:graphic xmlns:a="http://schemas.openxmlformats.org/drawingml/2006/main">
+              <a:graphicData uri="http://schemas.openxmlformats.org/drawingml/2006/picture">
+                <pic:pic xmlns:pic="http://schemas.openxmlformats.org/drawingml/2006/picture">
+                  <pic:nvPicPr>
+                    <pic:cNvPr id="1816434925" name="Picture 1" descr="A screen shot of a computer code&#10;&#10;AI-generated content may be incorrect."/>
+                    <pic:cNvPicPr/>
+                  </pic:nvPicPr>
+                  <pic:blipFill>
+                    <a:blip r:embed="rId16"/>
+                    <a:stretch>
+                      <a:fillRect/>
+                    </a:stretch>
+                  </pic:blipFill>
+                  <pic:spPr>
+                    <a:xfrm>
+                      <a:off x="0" y="0"/>
+                      <a:ext cx="5563376" cy="2219635"/>
+                    </a:xfrm>
+                    <a:prstGeom prst="rect">
+                      <a:avLst/>
+                    </a:prstGeom>
+                  </pic:spPr>
+                </pic:pic>
+              </a:graphicData>
+            </a:graphic>
+          </wp:inline>
+        </w:drawing>
+      </w:r>
+    </w:p>
+    <w:p>
+      <w:pPr>
+        <w:rPr>
+          <w:sz w:val="40"/>
+          <w:szCs w:val="40"/>
+        </w:rPr>
+      </w:pPr>
+      <w:r>
+        <w:rPr>
+          <w:sz w:val="40"/>
+          <w:szCs w:val="40"/>
+        </w:rPr>
+        <w:lastRenderedPageBreak/>
+        <w:drawing>
+          <wp:inline distT="0" distB="0" distL="0" distR="0" wp14:anchorId="2ED34323" wp14:editId="03156C83">
+            <wp:extent cx="5687219" cy="1790950"/>
+            <wp:effectExtent l="0" t="0" r="8890" b="0"/>
+            <wp:docPr id="377094002" name="Picture 1" descr="A computer screen shot of a program code"/>
+            <wp:cNvGraphicFramePr>
+              <a:graphicFrameLocks xmlns:a="http://schemas.openxmlformats.org/drawingml/2006/main" noChangeAspect="1"/>
+            </wp:cNvGraphicFramePr>
+            <a:graphic xmlns:a="http://schemas.openxmlformats.org/drawingml/2006/main">
+              <a:graphicData uri="http://schemas.openxmlformats.org/drawingml/2006/picture">
+                <pic:pic xmlns:pic="http://schemas.openxmlformats.org/drawingml/2006/picture">
+                  <pic:nvPicPr>
+                    <pic:cNvPr id="377094002" name="Picture 1" descr="A computer screen shot of a program code"/>
+                    <pic:cNvPicPr/>
+                  </pic:nvPicPr>
+                  <pic:blipFill>
+                    <a:blip r:embed="rId17"/>
+                    <a:stretch>
+                      <a:fillRect/>
+                    </a:stretch>
+                  </pic:blipFill>
+                  <pic:spPr>
+                    <a:xfrm>
+                      <a:off x="0" y="0"/>
+                      <a:ext cx="5687219" cy="1790950"/>
+                    </a:xfrm>
+                    <a:prstGeom prst="rect">
+                      <a:avLst/>
+                    </a:prstGeom>
+                  </pic:spPr>
+                </pic:pic>
+              </a:graphicData>
+            </a:graphic>
+          </wp:inline>
+        </w:drawing>
+      </w:r>
+    </w:p>
+    <w:p>
+      <w:pPr>
+        <w:rPr>
+          <w:sz w:val="40"/>
+          <w:szCs w:val="40"/>
+        </w:rPr>
+      </w:pPr>
+      <w:r>
+        <w:rPr>
+          <w:sz w:val="40"/>
+          <w:szCs w:val="40"/>
+        </w:rPr>
+        <w:t>-Destruct prop</w:t>
+      </w:r>
+    </w:p>
+    <w:p>
+      <w:pPr>
+        <w:rPr>
+          <w:sz w:val="40"/>
+          <w:szCs w:val="40"/>
+        </w:rPr>
+      </w:pPr>
+      <w:r>
+        <w:rPr>
+          <w:sz w:val="40"/>
+          <w:szCs w:val="40"/>
+        </w:rPr>
+        <w:drawing>
+          <wp:inline distT="0" distB="0" distL="0" distR="0" wp14:anchorId="06E9A844" wp14:editId="6079E9AF">
+            <wp:extent cx="5127674" cy="1799031"/>
+            <wp:effectExtent l="0" t="0" r="0" b="0"/>
+            <wp:docPr id="584781174" name="Picture 1" descr="A screen shot of a computer code&#10;&#10;AI-generated content may be incorrect."/>
+            <wp:cNvGraphicFramePr>
+              <a:graphicFrameLocks xmlns:a="http://schemas.openxmlformats.org/drawingml/2006/main" noChangeAspect="1"/>
+            </wp:cNvGraphicFramePr>
+            <a:graphic xmlns:a="http://schemas.openxmlformats.org/drawingml/2006/main">
+              <a:graphicData uri="http://schemas.openxmlformats.org/drawingml/2006/picture">
+                <pic:pic xmlns:pic="http://schemas.openxmlformats.org/drawingml/2006/picture">
+                  <pic:nvPicPr>
+                    <pic:cNvPr id="584781174" name="Picture 1" descr="A screen shot of a computer code&#10;&#10;AI-generated content may be incorrect."/>
+                    <pic:cNvPicPr/>
+                  </pic:nvPicPr>
+                  <pic:blipFill>
+                    <a:blip r:embed="rId18"/>
+                    <a:stretch>
+                      <a:fillRect/>
+                    </a:stretch>
+                  </pic:blipFill>
+                  <pic:spPr>
+                    <a:xfrm>
+                      <a:off x="0" y="0"/>
+                      <a:ext cx="5136527" cy="1802137"/>
+                    </a:xfrm>
+                    <a:prstGeom prst="rect">
+                      <a:avLst/>
+                    </a:prstGeom>
+                  </pic:spPr>
+                </pic:pic>
+              </a:graphicData>
+            </a:graphic>
+          </wp:inline>
+        </w:drawing>
+      </w:r>
+    </w:p>
+    <w:p>
+      <w:pPr>
+        <w:rPr>
+          <w:sz w:val="40"/>
+          <w:szCs w:val="40"/>
+        </w:rPr>
+      </w:pPr>
+      <w:r>
+        <w:rPr>
+          <w:sz w:val="40"/>
+          <w:szCs w:val="40"/>
+        </w:rPr>
+        <w:t>-React Fragment</w:t>
+      </w:r>
+    </w:p>
+    <w:p>
+      <w:pPr>
+        <w:rPr>
+          <w:sz w:val="40"/>
+          <w:szCs w:val="40"/>
+        </w:rPr>
+      </w:pPr>
+      <w:r>
+        <w:rPr>
+          <w:sz w:val="40"/>
+          <w:szCs w:val="40"/>
+        </w:rPr>
+        <w:t>&lt;&gt;&lt;&gt; or &lt;</w:t>
+      </w:r>
+      <w:proofErr w:type="spellStart"/>
+      <w:r>
+        <w:rPr>
+          <w:sz w:val="40"/>
+          <w:szCs w:val="40"/>
+        </w:rPr>
+        <w:t>React.Fragment</w:t>
+      </w:r>
+      <w:proofErr w:type="spellEnd"/>
+      <w:r>
+        <w:rPr>
+          <w:sz w:val="40"/>
+          <w:szCs w:val="40"/>
+        </w:rPr>
+        <w:t>&gt;&lt;/</w:t>
+      </w:r>
+      <w:proofErr w:type="spellStart"/>
+      <w:r>
+        <w:rPr>
+          <w:sz w:val="40"/>
+          <w:szCs w:val="40"/>
+        </w:rPr>
+        <w:t>React.Fragment</w:t>
+      </w:r>
+      <w:proofErr w:type="spellEnd"/>
+      <w:r>
+        <w:rPr>
+          <w:sz w:val="40"/>
+          <w:szCs w:val="40"/>
+        </w:rPr>
+        <w:t xml:space="preserve">&gt; </w:t>
+      </w:r>
+    </w:p>
+    <w:p>
+      <w:pPr>
+        <w:rPr>
+          <w:sz w:val="40"/>
+          <w:szCs w:val="40"/>
+        </w:rPr>
+      </w:pPr>
+      <w:r>
+        <w:rPr>
+          <w:sz w:val="40"/>
+          <w:szCs w:val="40"/>
+        </w:rPr>
+        <w:t xml:space="preserve">-Set classes and text </w:t>
+      </w:r>
+      <w:proofErr w:type="spellStart"/>
+      <w:r>
+        <w:rPr>
+          <w:sz w:val="40"/>
+          <w:szCs w:val="40"/>
+        </w:rPr>
+        <w:t>conditionaly</w:t>
+      </w:r>
+      <w:proofErr w:type="spellEnd"/>
+    </w:p>
+    <w:p>
+      <w:pPr>
+        <w:rPr>
+          <w:sz w:val="40"/>
+          <w:szCs w:val="40"/>
+        </w:rPr>
+      </w:pPr>
+      <w:r>
+        <w:rPr>
+          <w:sz w:val="40"/>
+          <w:szCs w:val="40"/>
+        </w:rPr>
+        <w:drawing>
+          <wp:inline distT="0" distB="0" distL="0" distR="0" wp14:anchorId="70B858AA" wp14:editId="6E07F102">
+            <wp:extent cx="4953691" cy="1952898"/>
+            <wp:effectExtent l="0" t="0" r="0" b="9525"/>
+            <wp:docPr id="1376547867" name="Picture 1" descr="A computer screen shot of text&#10;&#10;AI-generated content may be incorrect."/>
+            <wp:cNvGraphicFramePr>
+              <a:graphicFrameLocks xmlns:a="http://schemas.openxmlformats.org/drawingml/2006/main" noChangeAspect="1"/>
+            </wp:cNvGraphicFramePr>
+            <a:graphic xmlns:a="http://schemas.openxmlformats.org/drawingml/2006/main">
+              <a:graphicData uri="http://schemas.openxmlformats.org/drawingml/2006/picture">
+                <pic:pic xmlns:pic="http://schemas.openxmlformats.org/drawingml/2006/picture">
+                  <pic:nvPicPr>
+                    <pic:cNvPr id="1376547867" name="Picture 1" descr="A computer screen shot of text&#10;&#10;AI-generated content may be incorrect."/>
+                    <pic:cNvPicPr/>
+                  </pic:nvPicPr>
+                  <pic:blipFill>
+                    <a:blip r:embed="rId19"/>
+                    <a:stretch>
+                      <a:fillRect/>
+                    </a:stretch>
+                  </pic:blipFill>
+                  <pic:spPr>
+                    <a:xfrm>
+                      <a:off x="0" y="0"/>
+                      <a:ext cx="4953691" cy="1952898"/>
+                    </a:xfrm>
+                    <a:prstGeom prst="rect">
+                      <a:avLst/>
+                    </a:prstGeom>
+                  </pic:spPr>
+                </pic:pic>
+              </a:graphicData>
+            </a:graphic>
+          </wp:inline>
+        </w:drawing>
+      </w:r>
+    </w:p>
+    <w:p>
+      <w:pPr>
+        <w:rPr>
+          <w:sz w:val="40"/>
+          <w:szCs w:val="40"/>
+        </w:rPr>
+      </w:pPr>
     </w:p>
     <w:sectPr>
       <w:pgSz w:w="12240" w:h="15840"/>
@@ -367,7 +1153,7 @@
 </file>
 
 <file path=word/styles.xml><?xml version="1.0" encoding="utf-8"?>
-<w:styles xmlns:mc="http://schemas.openxmlformats.org/markup-compatibility/2006" xmlns:r="http://schemas.openxmlformats.org/officeDocument/2006/relationships" xmlns:w="http://schemas.openxmlformats.org/wordprocessingml/2006/main" xmlns:w14="http://schemas.microsoft.com/office/word/2010/wordml" xmlns:w15="http://schemas.microsoft.com/office/word/2012/wordml" xmlns:w16se="http://schemas.microsoft.com/office/word/2015/wordml/symex" mc:Ignorable="w14 w15 w16se">
+<w:styles xmlns:mc="http://schemas.openxmlformats.org/markup-compatibility/2006" xmlns:r="http://schemas.openxmlformats.org/officeDocument/2006/relationships" xmlns:w="http://schemas.openxmlformats.org/wordprocessingml/2006/main" xmlns:w14="http://schemas.microsoft.com/office/word/2010/wordml" xmlns:w15="http://schemas.microsoft.com/office/word/2012/wordml" xmlns:w16cex="http://schemas.microsoft.com/office/word/2018/wordml/cex" xmlns:w16cid="http://schemas.microsoft.com/office/word/2016/wordml/cid" xmlns:w16="http://schemas.microsoft.com/office/word/2018/wordml" xmlns:w16du="http://schemas.microsoft.com/office/word/2023/wordml/word16du" xmlns:w16sdtdh="http://schemas.microsoft.com/office/word/2020/wordml/sdtdatahash" xmlns:w16sdtfl="http://schemas.microsoft.com/office/word/2024/wordml/sdtformatlock" xmlns:w16se="http://schemas.microsoft.com/office/word/2015/wordml/symex" mc:Ignorable="w14 w15 w16se w16cid w16 w16cex w16sdtdh w16sdtfl w16du">
   <w:docDefaults>
     <w:rPrDefault>
       <w:rPr>
@@ -385,7 +1171,7 @@
       </w:pPr>
     </w:pPrDefault>
   </w:docDefaults>
-  <w:latentStyles w:defLockedState="0" w:defUIPriority="99" w:defSemiHidden="0" w:defUnhideWhenUsed="0" w:defQFormat="0" w:count="371">
+  <w:latentStyles w:defLockedState="0" w:defUIPriority="99" w:defSemiHidden="0" w:defUnhideWhenUsed="0" w:defQFormat="0" w:count="376">
     <w:lsdException w:name="Normal" w:uiPriority="0" w:qFormat="1"/>
     <w:lsdException w:name="heading 1" w:uiPriority="9" w:qFormat="1"/>
     <w:lsdException w:name="heading 2" w:semiHidden="1" w:uiPriority="9" w:unhideWhenUsed="1" w:qFormat="1"/>
@@ -757,6 +1543,11 @@
     <w:lsdException w:name="List Table 5 Dark Accent 6" w:uiPriority="50"/>
     <w:lsdException w:name="List Table 6 Colorful Accent 6" w:uiPriority="51"/>
     <w:lsdException w:name="List Table 7 Colorful Accent 6" w:uiPriority="52"/>
+    <w:lsdException w:name="Mention" w:semiHidden="1" w:unhideWhenUsed="1"/>
+    <w:lsdException w:name="Smart Hyperlink" w:semiHidden="1" w:unhideWhenUsed="1"/>
+    <w:lsdException w:name="Hashtag" w:semiHidden="1" w:unhideWhenUsed="1"/>
+    <w:lsdException w:name="Unresolved Mention" w:semiHidden="1" w:unhideWhenUsed="1"/>
+    <w:lsdException w:name="Smart Link" w:semiHidden="1" w:unhideWhenUsed="1"/>
   </w:latentStyles>
   <w:style w:type="paragraph" w:default="1" w:styleId="Normal">
     <w:name w:val="Normal"/>

--- a/UltimateReactCourse/Document/1.docx
+++ b/UltimateReactCourse/Document/1.docx
@@ -167,17 +167,8 @@
           <w:sz w:val="40"/>
           <w:szCs w:val="40"/>
         </w:rPr>
-        <w:t>+Output/ check Prettier/</w:t>
-      </w:r>
-      <w:proofErr w:type="spellStart"/>
-      <w:r>
-        <w:rPr>
-          <w:sz w:val="40"/>
-          <w:szCs w:val="40"/>
-        </w:rPr>
-        <w:t>ESLint</w:t>
-      </w:r>
-      <w:proofErr w:type="spellEnd"/>
+        <w:t>+Output/ check Prettier/ESLint</w:t>
+      </w:r>
     </w:p>
     <w:p>
       <w:pPr>
@@ -489,6 +480,7 @@
       </w:pPr>
       <w:r>
         <w:rPr>
+          <w:noProof/>
           <w:sz w:val="40"/>
           <w:szCs w:val="40"/>
         </w:rPr>
@@ -538,6 +530,7 @@
       </w:pPr>
       <w:r>
         <w:rPr>
+          <w:noProof/>
           <w:sz w:val="40"/>
           <w:szCs w:val="40"/>
         </w:rPr>
@@ -603,6 +596,7 @@
       </w:pPr>
       <w:r>
         <w:rPr>
+          <w:noProof/>
           <w:sz w:val="40"/>
           <w:szCs w:val="40"/>
         </w:rPr>
@@ -652,6 +646,7 @@
       </w:pPr>
       <w:r>
         <w:rPr>
+          <w:noProof/>
           <w:sz w:val="40"/>
           <w:szCs w:val="40"/>
         </w:rPr>
@@ -716,6 +711,7 @@
       </w:pPr>
       <w:r>
         <w:rPr>
+          <w:noProof/>
           <w:sz w:val="40"/>
           <w:szCs w:val="40"/>
         </w:rPr>
@@ -781,6 +777,7 @@
       </w:pPr>
       <w:r>
         <w:rPr>
+          <w:noProof/>
           <w:sz w:val="40"/>
           <w:szCs w:val="40"/>
         </w:rPr>
@@ -845,6 +842,7 @@
       </w:pPr>
       <w:r>
         <w:rPr>
+          <w:noProof/>
           <w:sz w:val="40"/>
           <w:szCs w:val="40"/>
         </w:rPr>
@@ -894,6 +892,7 @@
       </w:pPr>
       <w:r>
         <w:rPr>
+          <w:noProof/>
           <w:sz w:val="40"/>
           <w:szCs w:val="40"/>
         </w:rPr>
@@ -959,6 +958,7 @@
       </w:pPr>
       <w:r>
         <w:rPr>
+          <w:noProof/>
           <w:sz w:val="40"/>
           <w:szCs w:val="40"/>
         </w:rPr>
@@ -1026,74 +1026,34 @@
           <w:sz w:val="40"/>
           <w:szCs w:val="40"/>
         </w:rPr>
-        <w:t>&lt;&gt;&lt;&gt; or &lt;</w:t>
-      </w:r>
-      <w:proofErr w:type="spellStart"/>
-      <w:r>
-        <w:rPr>
-          <w:sz w:val="40"/>
-          <w:szCs w:val="40"/>
-        </w:rPr>
-        <w:t>React.Fragment</w:t>
-      </w:r>
-      <w:proofErr w:type="spellEnd"/>
-      <w:r>
-        <w:rPr>
-          <w:sz w:val="40"/>
-          <w:szCs w:val="40"/>
-        </w:rPr>
-        <w:t>&gt;&lt;/</w:t>
-      </w:r>
-      <w:proofErr w:type="spellStart"/>
-      <w:r>
-        <w:rPr>
-          <w:sz w:val="40"/>
-          <w:szCs w:val="40"/>
-        </w:rPr>
-        <w:t>React.Fragment</w:t>
-      </w:r>
-      <w:proofErr w:type="spellEnd"/>
-      <w:r>
-        <w:rPr>
-          <w:sz w:val="40"/>
-          <w:szCs w:val="40"/>
-        </w:rPr>
-        <w:t xml:space="preserve">&gt; </w:t>
-      </w:r>
-    </w:p>
-    <w:p>
-      <w:pPr>
-        <w:rPr>
-          <w:sz w:val="40"/>
-          <w:szCs w:val="40"/>
-        </w:rPr>
-      </w:pPr>
-      <w:r>
-        <w:rPr>
-          <w:sz w:val="40"/>
-          <w:szCs w:val="40"/>
-        </w:rPr>
-        <w:t xml:space="preserve">-Set classes and text </w:t>
-      </w:r>
-      <w:proofErr w:type="spellStart"/>
-      <w:r>
-        <w:rPr>
-          <w:sz w:val="40"/>
-          <w:szCs w:val="40"/>
-        </w:rPr>
-        <w:t>conditionaly</w:t>
-      </w:r>
-      <w:proofErr w:type="spellEnd"/>
-    </w:p>
-    <w:p>
-      <w:pPr>
-        <w:rPr>
-          <w:sz w:val="40"/>
-          <w:szCs w:val="40"/>
-        </w:rPr>
-      </w:pPr>
-      <w:r>
-        <w:rPr>
+        <w:t xml:space="preserve">&lt;&gt;&lt;&gt; or &lt;React.Fragment&gt;&lt;/React.Fragment&gt; </w:t>
+      </w:r>
+    </w:p>
+    <w:p>
+      <w:pPr>
+        <w:rPr>
+          <w:sz w:val="40"/>
+          <w:szCs w:val="40"/>
+        </w:rPr>
+      </w:pPr>
+      <w:r>
+        <w:rPr>
+          <w:sz w:val="40"/>
+          <w:szCs w:val="40"/>
+        </w:rPr>
+        <w:t>-Set classes and text conditionaly</w:t>
+      </w:r>
+    </w:p>
+    <w:p>
+      <w:pPr>
+        <w:rPr>
+          <w:sz w:val="40"/>
+          <w:szCs w:val="40"/>
+        </w:rPr>
+      </w:pPr>
+      <w:r>
+        <w:rPr>
+          <w:noProof/>
           <w:sz w:val="40"/>
           <w:szCs w:val="40"/>
         </w:rPr>
@@ -1141,6 +1101,63 @@
           <w:szCs w:val="40"/>
         </w:rPr>
       </w:pPr>
+      <w:r>
+        <w:rPr>
+          <w:sz w:val="40"/>
+          <w:szCs w:val="40"/>
+        </w:rPr>
+        <w:t>-useState(): create state variable</w:t>
+      </w:r>
+    </w:p>
+    <w:p>
+      <w:pPr>
+        <w:rPr>
+          <w:sz w:val="40"/>
+          <w:szCs w:val="40"/>
+        </w:rPr>
+      </w:pPr>
+      <w:r>
+        <w:rPr>
+          <w:sz w:val="40"/>
+          <w:szCs w:val="40"/>
+        </w:rPr>
+        <w:lastRenderedPageBreak/>
+        <w:drawing>
+          <wp:inline distT="0" distB="0" distL="0" distR="0" wp14:anchorId="46A4B8A0" wp14:editId="4BC8C09D">
+            <wp:extent cx="2829320" cy="1800476"/>
+            <wp:effectExtent l="0" t="0" r="9525" b="9525"/>
+            <wp:docPr id="759981727" name="Picture 1" descr="A screen shot of a computer program&#10;&#10;AI-generated content may be incorrect."/>
+            <wp:cNvGraphicFramePr>
+              <a:graphicFrameLocks xmlns:a="http://schemas.openxmlformats.org/drawingml/2006/main" noChangeAspect="1"/>
+            </wp:cNvGraphicFramePr>
+            <a:graphic xmlns:a="http://schemas.openxmlformats.org/drawingml/2006/main">
+              <a:graphicData uri="http://schemas.openxmlformats.org/drawingml/2006/picture">
+                <pic:pic xmlns:pic="http://schemas.openxmlformats.org/drawingml/2006/picture">
+                  <pic:nvPicPr>
+                    <pic:cNvPr id="759981727" name="Picture 1" descr="A screen shot of a computer program&#10;&#10;AI-generated content may be incorrect."/>
+                    <pic:cNvPicPr/>
+                  </pic:nvPicPr>
+                  <pic:blipFill>
+                    <a:blip r:embed="rId20"/>
+                    <a:stretch>
+                      <a:fillRect/>
+                    </a:stretch>
+                  </pic:blipFill>
+                  <pic:spPr>
+                    <a:xfrm>
+                      <a:off x="0" y="0"/>
+                      <a:ext cx="2829320" cy="1800476"/>
+                    </a:xfrm>
+                    <a:prstGeom prst="rect">
+                      <a:avLst/>
+                    </a:prstGeom>
+                  </pic:spPr>
+                </pic:pic>
+              </a:graphicData>
+            </a:graphic>
+          </wp:inline>
+        </w:drawing>
+      </w:r>
     </w:p>
     <w:sectPr>
       <w:pgSz w:w="12240" w:h="15840"/>

--- a/UltimateReactCourse/Document/1.docx
+++ b/UltimateReactCourse/Document/1.docx
@@ -1118,6 +1118,7 @@
       </w:pPr>
       <w:r>
         <w:rPr>
+          <w:noProof/>
           <w:sz w:val="40"/>
           <w:szCs w:val="40"/>
         </w:rPr>
@@ -1147,6 +1148,69 @@
                     <a:xfrm>
                       <a:off x="0" y="0"/>
                       <a:ext cx="2829320" cy="1800476"/>
+                    </a:xfrm>
+                    <a:prstGeom prst="rect">
+                      <a:avLst/>
+                    </a:prstGeom>
+                  </pic:spPr>
+                </pic:pic>
+              </a:graphicData>
+            </a:graphic>
+          </wp:inline>
+        </w:drawing>
+      </w:r>
+    </w:p>
+    <w:p>
+      <w:pPr>
+        <w:rPr>
+          <w:sz w:val="40"/>
+          <w:szCs w:val="40"/>
+        </w:rPr>
+      </w:pPr>
+      <w:r>
+        <w:rPr>
+          <w:sz w:val="40"/>
+          <w:szCs w:val="40"/>
+        </w:rPr>
+        <w:t>-Build a Form and handle submissions</w:t>
+      </w:r>
+    </w:p>
+    <w:p>
+      <w:pPr>
+        <w:rPr>
+          <w:sz w:val="40"/>
+          <w:szCs w:val="40"/>
+        </w:rPr>
+      </w:pPr>
+      <w:r>
+        <w:rPr>
+          <w:noProof/>
+        </w:rPr>
+        <w:drawing>
+          <wp:inline distT="0" distB="0" distL="0" distR="0" wp14:anchorId="6172A31A" wp14:editId="1707271C">
+            <wp:extent cx="3194174" cy="2448045"/>
+            <wp:effectExtent l="0" t="0" r="6350" b="9525"/>
+            <wp:docPr id="1045843775" name="Picture 1" descr="A computer screen shot of a program code&#10;&#10;AI-generated content may be incorrect."/>
+            <wp:cNvGraphicFramePr>
+              <a:graphicFrameLocks xmlns:a="http://schemas.openxmlformats.org/drawingml/2006/main" noChangeAspect="1"/>
+            </wp:cNvGraphicFramePr>
+            <a:graphic xmlns:a="http://schemas.openxmlformats.org/drawingml/2006/main">
+              <a:graphicData uri="http://schemas.openxmlformats.org/drawingml/2006/picture">
+                <pic:pic xmlns:pic="http://schemas.openxmlformats.org/drawingml/2006/picture">
+                  <pic:nvPicPr>
+                    <pic:cNvPr id="1045843775" name="Picture 1" descr="A computer screen shot of a program code&#10;&#10;AI-generated content may be incorrect."/>
+                    <pic:cNvPicPr/>
+                  </pic:nvPicPr>
+                  <pic:blipFill>
+                    <a:blip r:embed="rId21"/>
+                    <a:stretch>
+                      <a:fillRect/>
+                    </a:stretch>
+                  </pic:blipFill>
+                  <pic:spPr>
+                    <a:xfrm>
+                      <a:off x="0" y="0"/>
+                      <a:ext cx="3196987" cy="2450201"/>
                     </a:xfrm>
                     <a:prstGeom prst="rect">
                       <a:avLst/>

--- a/UltimateReactCourse/Document/1.docx
+++ b/UltimateReactCourse/Document/1.docx
@@ -167,8 +167,17 @@
           <w:sz w:val="40"/>
           <w:szCs w:val="40"/>
         </w:rPr>
-        <w:t>+Output/ check Prettier/ESLint</w:t>
-      </w:r>
+        <w:t>+Output/ check Prettier/</w:t>
+      </w:r>
+      <w:proofErr w:type="spellStart"/>
+      <w:r>
+        <w:rPr>
+          <w:sz w:val="40"/>
+          <w:szCs w:val="40"/>
+        </w:rPr>
+        <w:t>ESLint</w:t>
+      </w:r>
+      <w:proofErr w:type="spellEnd"/>
     </w:p>
     <w:p>
       <w:pPr>
@@ -1026,23 +1035,64 @@
           <w:sz w:val="40"/>
           <w:szCs w:val="40"/>
         </w:rPr>
-        <w:t xml:space="preserve">&lt;&gt;&lt;&gt; or &lt;React.Fragment&gt;&lt;/React.Fragment&gt; </w:t>
-      </w:r>
-    </w:p>
-    <w:p>
-      <w:pPr>
-        <w:rPr>
-          <w:sz w:val="40"/>
-          <w:szCs w:val="40"/>
-        </w:rPr>
-      </w:pPr>
-      <w:r>
-        <w:rPr>
-          <w:sz w:val="40"/>
-          <w:szCs w:val="40"/>
-        </w:rPr>
-        <w:t>-Set classes and text conditionaly</w:t>
-      </w:r>
+        <w:t>&lt;&gt;&lt;&gt; or &lt;</w:t>
+      </w:r>
+      <w:proofErr w:type="spellStart"/>
+      <w:r>
+        <w:rPr>
+          <w:sz w:val="40"/>
+          <w:szCs w:val="40"/>
+        </w:rPr>
+        <w:t>React.Fragment</w:t>
+      </w:r>
+      <w:proofErr w:type="spellEnd"/>
+      <w:r>
+        <w:rPr>
+          <w:sz w:val="40"/>
+          <w:szCs w:val="40"/>
+        </w:rPr>
+        <w:t>&gt;&lt;/</w:t>
+      </w:r>
+      <w:proofErr w:type="spellStart"/>
+      <w:r>
+        <w:rPr>
+          <w:sz w:val="40"/>
+          <w:szCs w:val="40"/>
+        </w:rPr>
+        <w:t>React.Fragment</w:t>
+      </w:r>
+      <w:proofErr w:type="spellEnd"/>
+      <w:r>
+        <w:rPr>
+          <w:sz w:val="40"/>
+          <w:szCs w:val="40"/>
+        </w:rPr>
+        <w:t xml:space="preserve">&gt; </w:t>
+      </w:r>
+    </w:p>
+    <w:p>
+      <w:pPr>
+        <w:rPr>
+          <w:sz w:val="40"/>
+          <w:szCs w:val="40"/>
+        </w:rPr>
+      </w:pPr>
+      <w:r>
+        <w:rPr>
+          <w:sz w:val="40"/>
+          <w:szCs w:val="40"/>
+        </w:rPr>
+        <w:t xml:space="preserve">-Set classes and text </w:t>
+      </w:r>
+      <w:proofErr w:type="spellStart"/>
+      <w:r>
+        <w:rPr>
+          <w:sz w:val="40"/>
+          <w:szCs w:val="40"/>
+        </w:rPr>
+        <w:t>conditionaly</w:t>
+      </w:r>
+      <w:proofErr w:type="spellEnd"/>
     </w:p>
     <w:p>
       <w:pPr>
@@ -1106,8 +1156,42 @@
           <w:sz w:val="40"/>
           <w:szCs w:val="40"/>
         </w:rPr>
-        <w:t>-useState(): create state variable</w:t>
-      </w:r>
+        <w:t>-</w:t>
+      </w:r>
+      <w:proofErr w:type="spellStart"/>
+      <w:proofErr w:type="gramStart"/>
+      <w:r>
+        <w:rPr>
+          <w:sz w:val="40"/>
+          <w:szCs w:val="40"/>
+        </w:rPr>
+        <w:t>useState</w:t>
+      </w:r>
+      <w:proofErr w:type="spellEnd"/>
+      <w:r>
+        <w:rPr>
+          <w:sz w:val="40"/>
+          <w:szCs w:val="40"/>
+        </w:rPr>
+        <w:t>(</w:t>
+      </w:r>
+      <w:proofErr w:type="gramEnd"/>
+      <w:r>
+        <w:rPr>
+          <w:sz w:val="40"/>
+          <w:szCs w:val="40"/>
+        </w:rPr>
+        <w:t xml:space="preserve">): create </w:t>
+      </w:r>
+      <w:proofErr w:type="gramStart"/>
+      <w:r>
+        <w:rPr>
+          <w:sz w:val="40"/>
+          <w:szCs w:val="40"/>
+        </w:rPr>
+        <w:t>state variable</w:t>
+      </w:r>
+      <w:proofErr w:type="gramEnd"/>
     </w:p>
     <w:p>
       <w:pPr>
@@ -1187,10 +1271,10 @@
           <w:noProof/>
         </w:rPr>
         <w:drawing>
-          <wp:inline distT="0" distB="0" distL="0" distR="0" wp14:anchorId="6172A31A" wp14:editId="1707271C">
-            <wp:extent cx="3194174" cy="2448045"/>
-            <wp:effectExtent l="0" t="0" r="6350" b="9525"/>
-            <wp:docPr id="1045843775" name="Picture 1" descr="A computer screen shot of a program code&#10;&#10;AI-generated content may be incorrect."/>
+          <wp:inline distT="0" distB="0" distL="0" distR="0" wp14:anchorId="5AACD112" wp14:editId="4A13684E">
+            <wp:extent cx="3238666" cy="2673487"/>
+            <wp:effectExtent l="0" t="0" r="0" b="0"/>
+            <wp:docPr id="8857145" name="Picture 1" descr="A screen shot of a computer program&#10;&#10;AI-generated content may be incorrect."/>
             <wp:cNvGraphicFramePr>
               <a:graphicFrameLocks xmlns:a="http://schemas.openxmlformats.org/drawingml/2006/main" noChangeAspect="1"/>
             </wp:cNvGraphicFramePr>
@@ -1198,7 +1282,7 @@
               <a:graphicData uri="http://schemas.openxmlformats.org/drawingml/2006/picture">
                 <pic:pic xmlns:pic="http://schemas.openxmlformats.org/drawingml/2006/picture">
                   <pic:nvPicPr>
-                    <pic:cNvPr id="1045843775" name="Picture 1" descr="A computer screen shot of a program code&#10;&#10;AI-generated content may be incorrect."/>
+                    <pic:cNvPr id="8857145" name="Picture 1" descr="A screen shot of a computer program&#10;&#10;AI-generated content may be incorrect."/>
                     <pic:cNvPicPr/>
                   </pic:nvPicPr>
                   <pic:blipFill>
@@ -1210,7 +1294,399 @@
                   <pic:spPr>
                     <a:xfrm>
                       <a:off x="0" y="0"/>
-                      <a:ext cx="3196987" cy="2450201"/>
+                      <a:ext cx="3238666" cy="2673487"/>
+                    </a:xfrm>
+                    <a:prstGeom prst="rect">
+                      <a:avLst/>
+                    </a:prstGeom>
+                  </pic:spPr>
+                </pic:pic>
+              </a:graphicData>
+            </a:graphic>
+          </wp:inline>
+        </w:drawing>
+      </w:r>
+    </w:p>
+    <w:p>
+      <w:pPr>
+        <w:rPr>
+          <w:sz w:val="40"/>
+          <w:szCs w:val="40"/>
+        </w:rPr>
+      </w:pPr>
+      <w:r>
+        <w:rPr>
+          <w:sz w:val="40"/>
+          <w:szCs w:val="40"/>
+        </w:rPr>
+        <w:t>-Thinking about state and Lifting state up</w:t>
+      </w:r>
+    </w:p>
+    <w:p>
+      <w:pPr>
+        <w:rPr>
+          <w:sz w:val="40"/>
+          <w:szCs w:val="40"/>
+        </w:rPr>
+      </w:pPr>
+      <w:r>
+        <w:rPr>
+          <w:noProof/>
+        </w:rPr>
+        <w:drawing>
+          <wp:inline distT="0" distB="0" distL="0" distR="0" wp14:anchorId="374BBCCB" wp14:editId="05A12A7E">
+            <wp:extent cx="2717885" cy="2500132"/>
+            <wp:effectExtent l="0" t="0" r="6350" b="0"/>
+            <wp:docPr id="894871716" name="Picture 1" descr="A computer screen shot of code&#10;&#10;AI-generated content may be incorrect."/>
+            <wp:cNvGraphicFramePr>
+              <a:graphicFrameLocks xmlns:a="http://schemas.openxmlformats.org/drawingml/2006/main" noChangeAspect="1"/>
+            </wp:cNvGraphicFramePr>
+            <a:graphic xmlns:a="http://schemas.openxmlformats.org/drawingml/2006/main">
+              <a:graphicData uri="http://schemas.openxmlformats.org/drawingml/2006/picture">
+                <pic:pic xmlns:pic="http://schemas.openxmlformats.org/drawingml/2006/picture">
+                  <pic:nvPicPr>
+                    <pic:cNvPr id="894871716" name="Picture 1" descr="A computer screen shot of code&#10;&#10;AI-generated content may be incorrect."/>
+                    <pic:cNvPicPr/>
+                  </pic:nvPicPr>
+                  <pic:blipFill>
+                    <a:blip r:embed="rId22"/>
+                    <a:stretch>
+                      <a:fillRect/>
+                    </a:stretch>
+                  </pic:blipFill>
+                  <pic:spPr>
+                    <a:xfrm>
+                      <a:off x="0" y="0"/>
+                      <a:ext cx="2720761" cy="2502777"/>
+                    </a:xfrm>
+                    <a:prstGeom prst="rect">
+                      <a:avLst/>
+                    </a:prstGeom>
+                  </pic:spPr>
+                </pic:pic>
+              </a:graphicData>
+            </a:graphic>
+          </wp:inline>
+        </w:drawing>
+      </w:r>
+    </w:p>
+    <w:p>
+      <w:pPr>
+        <w:rPr>
+          <w:sz w:val="40"/>
+          <w:szCs w:val="40"/>
+        </w:rPr>
+      </w:pPr>
+      <w:r>
+        <w:rPr>
+          <w:noProof/>
+        </w:rPr>
+        <w:lastRenderedPageBreak/>
+        <w:drawing>
+          <wp:inline distT="0" distB="0" distL="0" distR="0" wp14:anchorId="64280C1C" wp14:editId="508EB5AB">
+            <wp:extent cx="4809281" cy="2200586"/>
+            <wp:effectExtent l="0" t="0" r="0" b="9525"/>
+            <wp:docPr id="236752695" name="Picture 1" descr="A screen shot of a computer code&#10;&#10;AI-generated content may be incorrect."/>
+            <wp:cNvGraphicFramePr>
+              <a:graphicFrameLocks xmlns:a="http://schemas.openxmlformats.org/drawingml/2006/main" noChangeAspect="1"/>
+            </wp:cNvGraphicFramePr>
+            <a:graphic xmlns:a="http://schemas.openxmlformats.org/drawingml/2006/main">
+              <a:graphicData uri="http://schemas.openxmlformats.org/drawingml/2006/picture">
+                <pic:pic xmlns:pic="http://schemas.openxmlformats.org/drawingml/2006/picture">
+                  <pic:nvPicPr>
+                    <pic:cNvPr id="236752695" name="Picture 1" descr="A screen shot of a computer code&#10;&#10;AI-generated content may be incorrect."/>
+                    <pic:cNvPicPr/>
+                  </pic:nvPicPr>
+                  <pic:blipFill>
+                    <a:blip r:embed="rId23"/>
+                    <a:stretch>
+                      <a:fillRect/>
+                    </a:stretch>
+                  </pic:blipFill>
+                  <pic:spPr>
+                    <a:xfrm>
+                      <a:off x="0" y="0"/>
+                      <a:ext cx="4813277" cy="2202414"/>
+                    </a:xfrm>
+                    <a:prstGeom prst="rect">
+                      <a:avLst/>
+                    </a:prstGeom>
+                  </pic:spPr>
+                </pic:pic>
+              </a:graphicData>
+            </a:graphic>
+          </wp:inline>
+        </w:drawing>
+      </w:r>
+    </w:p>
+    <w:p>
+      <w:pPr>
+        <w:rPr>
+          <w:sz w:val="40"/>
+          <w:szCs w:val="40"/>
+        </w:rPr>
+      </w:pPr>
+      <w:r>
+        <w:rPr>
+          <w:noProof/>
+        </w:rPr>
+        <w:drawing>
+          <wp:inline distT="0" distB="0" distL="0" distR="0" wp14:anchorId="5A527AF3" wp14:editId="6C4C9FD8">
+            <wp:extent cx="3267075" cy="1962150"/>
+            <wp:effectExtent l="0" t="0" r="9525" b="0"/>
+            <wp:docPr id="379364169" name="Picture 1" descr="A screen shot of a computer code&#10;&#10;AI-generated content may be incorrect."/>
+            <wp:cNvGraphicFramePr>
+              <a:graphicFrameLocks xmlns:a="http://schemas.openxmlformats.org/drawingml/2006/main" noChangeAspect="1"/>
+            </wp:cNvGraphicFramePr>
+            <a:graphic xmlns:a="http://schemas.openxmlformats.org/drawingml/2006/main">
+              <a:graphicData uri="http://schemas.openxmlformats.org/drawingml/2006/picture">
+                <pic:pic xmlns:pic="http://schemas.openxmlformats.org/drawingml/2006/picture">
+                  <pic:nvPicPr>
+                    <pic:cNvPr id="379364169" name="Picture 1" descr="A screen shot of a computer code&#10;&#10;AI-generated content may be incorrect."/>
+                    <pic:cNvPicPr/>
+                  </pic:nvPicPr>
+                  <pic:blipFill>
+                    <a:blip r:embed="rId24"/>
+                    <a:stretch>
+                      <a:fillRect/>
+                    </a:stretch>
+                  </pic:blipFill>
+                  <pic:spPr>
+                    <a:xfrm>
+                      <a:off x="0" y="0"/>
+                      <a:ext cx="3267075" cy="1962150"/>
+                    </a:xfrm>
+                    <a:prstGeom prst="rect">
+                      <a:avLst/>
+                    </a:prstGeom>
+                  </pic:spPr>
+                </pic:pic>
+              </a:graphicData>
+            </a:graphic>
+          </wp:inline>
+        </w:drawing>
+      </w:r>
+    </w:p>
+    <w:p>
+      <w:pPr>
+        <w:rPr>
+          <w:sz w:val="40"/>
+          <w:szCs w:val="40"/>
+        </w:rPr>
+      </w:pPr>
+      <w:r>
+        <w:rPr>
+          <w:sz w:val="40"/>
+          <w:szCs w:val="40"/>
+        </w:rPr>
+        <w:t>-Delete Item</w:t>
+      </w:r>
+      <w:r>
+        <w:rPr>
+          <w:sz w:val="40"/>
+          <w:szCs w:val="40"/>
+        </w:rPr>
+        <w:t xml:space="preserve">: </w:t>
+      </w:r>
+      <w:proofErr w:type="gramStart"/>
+      <w:r>
+        <w:rPr>
+          <w:sz w:val="40"/>
+          <w:szCs w:val="40"/>
+        </w:rPr>
+        <w:t>Lift up</w:t>
+      </w:r>
+      <w:proofErr w:type="gramEnd"/>
+      <w:r>
+        <w:rPr>
+          <w:sz w:val="40"/>
+          <w:szCs w:val="40"/>
+        </w:rPr>
+        <w:t xml:space="preserve"> state</w:t>
+      </w:r>
+    </w:p>
+    <w:p>
+      <w:pPr>
+        <w:rPr>
+          <w:sz w:val="40"/>
+          <w:szCs w:val="40"/>
+        </w:rPr>
+      </w:pPr>
+      <w:r>
+        <w:rPr>
+          <w:noProof/>
+        </w:rPr>
+        <w:drawing>
+          <wp:inline distT="0" distB="0" distL="0" distR="0" wp14:anchorId="144259AE" wp14:editId="3A0D42F9">
+            <wp:extent cx="4010628" cy="1573892"/>
+            <wp:effectExtent l="0" t="0" r="0" b="7620"/>
+            <wp:docPr id="867407463" name="Picture 1" descr="A screen shot of a computer code&#10;&#10;AI-generated content may be incorrect."/>
+            <wp:cNvGraphicFramePr>
+              <a:graphicFrameLocks xmlns:a="http://schemas.openxmlformats.org/drawingml/2006/main" noChangeAspect="1"/>
+            </wp:cNvGraphicFramePr>
+            <a:graphic xmlns:a="http://schemas.openxmlformats.org/drawingml/2006/main">
+              <a:graphicData uri="http://schemas.openxmlformats.org/drawingml/2006/picture">
+                <pic:pic xmlns:pic="http://schemas.openxmlformats.org/drawingml/2006/picture">
+                  <pic:nvPicPr>
+                    <pic:cNvPr id="867407463" name="Picture 1" descr="A screen shot of a computer code&#10;&#10;AI-generated content may be incorrect."/>
+                    <pic:cNvPicPr/>
+                  </pic:nvPicPr>
+                  <pic:blipFill>
+                    <a:blip r:embed="rId25"/>
+                    <a:stretch>
+                      <a:fillRect/>
+                    </a:stretch>
+                  </pic:blipFill>
+                  <pic:spPr>
+                    <a:xfrm>
+                      <a:off x="0" y="0"/>
+                      <a:ext cx="4022465" cy="1578537"/>
+                    </a:xfrm>
+                    <a:prstGeom prst="rect">
+                      <a:avLst/>
+                    </a:prstGeom>
+                  </pic:spPr>
+                </pic:pic>
+              </a:graphicData>
+            </a:graphic>
+          </wp:inline>
+        </w:drawing>
+      </w:r>
+    </w:p>
+    <w:p>
+      <w:pPr>
+        <w:rPr>
+          <w:sz w:val="40"/>
+          <w:szCs w:val="40"/>
+        </w:rPr>
+      </w:pPr>
+      <w:r>
+        <w:rPr>
+          <w:noProof/>
+        </w:rPr>
+        <w:drawing>
+          <wp:inline distT="0" distB="0" distL="0" distR="0" wp14:anchorId="5A0BC103" wp14:editId="0D477AC2">
+            <wp:extent cx="4658810" cy="1484381"/>
+            <wp:effectExtent l="0" t="0" r="0" b="1905"/>
+            <wp:docPr id="181301851" name="Picture 1" descr="A screen shot of a computer code&#10;&#10;AI-generated content may be incorrect."/>
+            <wp:cNvGraphicFramePr>
+              <a:graphicFrameLocks xmlns:a="http://schemas.openxmlformats.org/drawingml/2006/main" noChangeAspect="1"/>
+            </wp:cNvGraphicFramePr>
+            <a:graphic xmlns:a="http://schemas.openxmlformats.org/drawingml/2006/main">
+              <a:graphicData uri="http://schemas.openxmlformats.org/drawingml/2006/picture">
+                <pic:pic xmlns:pic="http://schemas.openxmlformats.org/drawingml/2006/picture">
+                  <pic:nvPicPr>
+                    <pic:cNvPr id="181301851" name="Picture 1" descr="A screen shot of a computer code&#10;&#10;AI-generated content may be incorrect."/>
+                    <pic:cNvPicPr/>
+                  </pic:nvPicPr>
+                  <pic:blipFill>
+                    <a:blip r:embed="rId26"/>
+                    <a:stretch>
+                      <a:fillRect/>
+                    </a:stretch>
+                  </pic:blipFill>
+                  <pic:spPr>
+                    <a:xfrm>
+                      <a:off x="0" y="0"/>
+                      <a:ext cx="4669525" cy="1487795"/>
+                    </a:xfrm>
+                    <a:prstGeom prst="rect">
+                      <a:avLst/>
+                    </a:prstGeom>
+                  </pic:spPr>
+                </pic:pic>
+              </a:graphicData>
+            </a:graphic>
+          </wp:inline>
+        </w:drawing>
+      </w:r>
+    </w:p>
+    <w:p>
+      <w:pPr>
+        <w:rPr>
+          <w:sz w:val="40"/>
+          <w:szCs w:val="40"/>
+        </w:rPr>
+      </w:pPr>
+      <w:r>
+        <w:rPr>
+          <w:sz w:val="40"/>
+          <w:szCs w:val="40"/>
+        </w:rPr>
+        <w:lastRenderedPageBreak/>
+        <w:drawing>
+          <wp:inline distT="0" distB="0" distL="0" distR="0" wp14:anchorId="0643DBB0" wp14:editId="662EA8D7">
+            <wp:extent cx="4433104" cy="1669403"/>
+            <wp:effectExtent l="0" t="0" r="5715" b="7620"/>
+            <wp:docPr id="398450834" name="Picture 1" descr="A computer screen shot of a code&#10;&#10;AI-generated content may be incorrect."/>
+            <wp:cNvGraphicFramePr>
+              <a:graphicFrameLocks xmlns:a="http://schemas.openxmlformats.org/drawingml/2006/main" noChangeAspect="1"/>
+            </wp:cNvGraphicFramePr>
+            <a:graphic xmlns:a="http://schemas.openxmlformats.org/drawingml/2006/main">
+              <a:graphicData uri="http://schemas.openxmlformats.org/drawingml/2006/picture">
+                <pic:pic xmlns:pic="http://schemas.openxmlformats.org/drawingml/2006/picture">
+                  <pic:nvPicPr>
+                    <pic:cNvPr id="398450834" name="Picture 1" descr="A computer screen shot of a code&#10;&#10;AI-generated content may be incorrect."/>
+                    <pic:cNvPicPr/>
+                  </pic:nvPicPr>
+                  <pic:blipFill>
+                    <a:blip r:embed="rId27"/>
+                    <a:stretch>
+                      <a:fillRect/>
+                    </a:stretch>
+                  </pic:blipFill>
+                  <pic:spPr>
+                    <a:xfrm>
+                      <a:off x="0" y="0"/>
+                      <a:ext cx="4437694" cy="1671132"/>
+                    </a:xfrm>
+                    <a:prstGeom prst="rect">
+                      <a:avLst/>
+                    </a:prstGeom>
+                  </pic:spPr>
+                </pic:pic>
+              </a:graphicData>
+            </a:graphic>
+          </wp:inline>
+        </w:drawing>
+      </w:r>
+    </w:p>
+    <w:p>
+      <w:pPr>
+        <w:rPr>
+          <w:sz w:val="40"/>
+          <w:szCs w:val="40"/>
+        </w:rPr>
+      </w:pPr>
+      <w:r>
+        <w:rPr>
+          <w:noProof/>
+        </w:rPr>
+        <w:drawing>
+          <wp:inline distT="0" distB="0" distL="0" distR="0" wp14:anchorId="665E3E1A" wp14:editId="5EE755ED">
+            <wp:extent cx="4508339" cy="1673664"/>
+            <wp:effectExtent l="0" t="0" r="6985" b="3175"/>
+            <wp:docPr id="1818875046" name="Picture 1" descr="A screen shot of a computer code&#10;&#10;AI-generated content may be incorrect."/>
+            <wp:cNvGraphicFramePr>
+              <a:graphicFrameLocks xmlns:a="http://schemas.openxmlformats.org/drawingml/2006/main" noChangeAspect="1"/>
+            </wp:cNvGraphicFramePr>
+            <a:graphic xmlns:a="http://schemas.openxmlformats.org/drawingml/2006/main">
+              <a:graphicData uri="http://schemas.openxmlformats.org/drawingml/2006/picture">
+                <pic:pic xmlns:pic="http://schemas.openxmlformats.org/drawingml/2006/picture">
+                  <pic:nvPicPr>
+                    <pic:cNvPr id="1818875046" name="Picture 1" descr="A screen shot of a computer code&#10;&#10;AI-generated content may be incorrect."/>
+                    <pic:cNvPicPr/>
+                  </pic:nvPicPr>
+                  <pic:blipFill>
+                    <a:blip r:embed="rId28"/>
+                    <a:stretch>
+                      <a:fillRect/>
+                    </a:stretch>
+                  </pic:blipFill>
+                  <pic:spPr>
+                    <a:xfrm>
+                      <a:off x="0" y="0"/>
+                      <a:ext cx="4536708" cy="1684196"/>
                     </a:xfrm>
                     <a:prstGeom prst="rect">
                       <a:avLst/>

--- a/UltimateReactCourse/Document/1.docx
+++ b/UltimateReactCourse/Document/1.docx
@@ -167,17 +167,8 @@
           <w:sz w:val="40"/>
           <w:szCs w:val="40"/>
         </w:rPr>
-        <w:t>+Output/ check Prettier/</w:t>
-      </w:r>
-      <w:proofErr w:type="spellStart"/>
-      <w:r>
-        <w:rPr>
-          <w:sz w:val="40"/>
-          <w:szCs w:val="40"/>
-        </w:rPr>
-        <w:t>ESLint</w:t>
-      </w:r>
-      <w:proofErr w:type="spellEnd"/>
+        <w:t>+Output/ check Prettier/ESLint</w:t>
+      </w:r>
     </w:p>
     <w:p>
       <w:pPr>
@@ -1035,64 +1026,23 @@
           <w:sz w:val="40"/>
           <w:szCs w:val="40"/>
         </w:rPr>
-        <w:t>&lt;&gt;&lt;&gt; or &lt;</w:t>
-      </w:r>
-      <w:proofErr w:type="spellStart"/>
-      <w:r>
-        <w:rPr>
-          <w:sz w:val="40"/>
-          <w:szCs w:val="40"/>
-        </w:rPr>
-        <w:t>React.Fragment</w:t>
-      </w:r>
-      <w:proofErr w:type="spellEnd"/>
-      <w:r>
-        <w:rPr>
-          <w:sz w:val="40"/>
-          <w:szCs w:val="40"/>
-        </w:rPr>
-        <w:t>&gt;&lt;/</w:t>
-      </w:r>
-      <w:proofErr w:type="spellStart"/>
-      <w:r>
-        <w:rPr>
-          <w:sz w:val="40"/>
-          <w:szCs w:val="40"/>
-        </w:rPr>
-        <w:t>React.Fragment</w:t>
-      </w:r>
-      <w:proofErr w:type="spellEnd"/>
-      <w:r>
-        <w:rPr>
-          <w:sz w:val="40"/>
-          <w:szCs w:val="40"/>
-        </w:rPr>
-        <w:t xml:space="preserve">&gt; </w:t>
-      </w:r>
-    </w:p>
-    <w:p>
-      <w:pPr>
-        <w:rPr>
-          <w:sz w:val="40"/>
-          <w:szCs w:val="40"/>
-        </w:rPr>
-      </w:pPr>
-      <w:r>
-        <w:rPr>
-          <w:sz w:val="40"/>
-          <w:szCs w:val="40"/>
-        </w:rPr>
-        <w:t xml:space="preserve">-Set classes and text </w:t>
-      </w:r>
-      <w:proofErr w:type="spellStart"/>
-      <w:r>
-        <w:rPr>
-          <w:sz w:val="40"/>
-          <w:szCs w:val="40"/>
-        </w:rPr>
-        <w:t>conditionaly</w:t>
-      </w:r>
-      <w:proofErr w:type="spellEnd"/>
+        <w:t xml:space="preserve">&lt;&gt;&lt;&gt; or &lt;React.Fragment&gt;&lt;/React.Fragment&gt; </w:t>
+      </w:r>
+    </w:p>
+    <w:p>
+      <w:pPr>
+        <w:rPr>
+          <w:sz w:val="40"/>
+          <w:szCs w:val="40"/>
+        </w:rPr>
+      </w:pPr>
+      <w:r>
+        <w:rPr>
+          <w:sz w:val="40"/>
+          <w:szCs w:val="40"/>
+        </w:rPr>
+        <w:t>-Set classes and text conditionaly</w:t>
+      </w:r>
     </w:p>
     <w:p>
       <w:pPr>
@@ -1156,42 +1106,8 @@
           <w:sz w:val="40"/>
           <w:szCs w:val="40"/>
         </w:rPr>
-        <w:t>-</w:t>
-      </w:r>
-      <w:proofErr w:type="spellStart"/>
-      <w:proofErr w:type="gramStart"/>
-      <w:r>
-        <w:rPr>
-          <w:sz w:val="40"/>
-          <w:szCs w:val="40"/>
-        </w:rPr>
-        <w:t>useState</w:t>
-      </w:r>
-      <w:proofErr w:type="spellEnd"/>
-      <w:r>
-        <w:rPr>
-          <w:sz w:val="40"/>
-          <w:szCs w:val="40"/>
-        </w:rPr>
-        <w:t>(</w:t>
-      </w:r>
-      <w:proofErr w:type="gramEnd"/>
-      <w:r>
-        <w:rPr>
-          <w:sz w:val="40"/>
-          <w:szCs w:val="40"/>
-        </w:rPr>
-        <w:t xml:space="preserve">): create </w:t>
-      </w:r>
-      <w:proofErr w:type="gramStart"/>
-      <w:r>
-        <w:rPr>
-          <w:sz w:val="40"/>
-          <w:szCs w:val="40"/>
-        </w:rPr>
-        <w:t>state variable</w:t>
-      </w:r>
-      <w:proofErr w:type="gramEnd"/>
+        <w:t>-useState(): create state variable</w:t>
+      </w:r>
     </w:p>
     <w:p>
       <w:pPr>
@@ -1486,23 +1402,7 @@
           <w:sz w:val="40"/>
           <w:szCs w:val="40"/>
         </w:rPr>
-        <w:t xml:space="preserve">: </w:t>
-      </w:r>
-      <w:proofErr w:type="gramStart"/>
-      <w:r>
-        <w:rPr>
-          <w:sz w:val="40"/>
-          <w:szCs w:val="40"/>
-        </w:rPr>
-        <w:t>Lift up</w:t>
-      </w:r>
-      <w:proofErr w:type="gramEnd"/>
-      <w:r>
-        <w:rPr>
-          <w:sz w:val="40"/>
-          <w:szCs w:val="40"/>
-        </w:rPr>
-        <w:t xml:space="preserve"> state</w:t>
+        <w:t>: Lift up state</w:t>
       </w:r>
     </w:p>
     <w:p>
@@ -1610,6 +1510,7 @@
       </w:pPr>
       <w:r>
         <w:rPr>
+          <w:noProof/>
           <w:sz w:val="40"/>
           <w:szCs w:val="40"/>
         </w:rPr>
@@ -1687,6 +1588,509 @@
                     <a:xfrm>
                       <a:off x="0" y="0"/>
                       <a:ext cx="4536708" cy="1684196"/>
+                    </a:xfrm>
+                    <a:prstGeom prst="rect">
+                      <a:avLst/>
+                    </a:prstGeom>
+                  </pic:spPr>
+                </pic:pic>
+              </a:graphicData>
+            </a:graphic>
+          </wp:inline>
+        </w:drawing>
+      </w:r>
+    </w:p>
+    <w:p>
+      <w:pPr>
+        <w:rPr>
+          <w:sz w:val="40"/>
+          <w:szCs w:val="40"/>
+        </w:rPr>
+      </w:pPr>
+      <w:r>
+        <w:rPr>
+          <w:sz w:val="40"/>
+          <w:szCs w:val="40"/>
+        </w:rPr>
+        <w:t>-Update Item:</w:t>
+      </w:r>
+    </w:p>
+    <w:p>
+      <w:pPr>
+        <w:rPr>
+          <w:sz w:val="40"/>
+          <w:szCs w:val="40"/>
+        </w:rPr>
+      </w:pPr>
+      <w:r>
+        <w:rPr>
+          <w:noProof/>
+        </w:rPr>
+        <w:drawing>
+          <wp:inline distT="0" distB="0" distL="0" distR="0" wp14:anchorId="3CCB8710" wp14:editId="7187258A">
+            <wp:extent cx="2980481" cy="2217333"/>
+            <wp:effectExtent l="0" t="0" r="0" b="0"/>
+            <wp:docPr id="85436114" name="Picture 1" descr="A screen shot of a computer code&#10;&#10;AI-generated content may be incorrect."/>
+            <wp:cNvGraphicFramePr>
+              <a:graphicFrameLocks xmlns:a="http://schemas.openxmlformats.org/drawingml/2006/main" noChangeAspect="1"/>
+            </wp:cNvGraphicFramePr>
+            <a:graphic xmlns:a="http://schemas.openxmlformats.org/drawingml/2006/main">
+              <a:graphicData uri="http://schemas.openxmlformats.org/drawingml/2006/picture">
+                <pic:pic xmlns:pic="http://schemas.openxmlformats.org/drawingml/2006/picture">
+                  <pic:nvPicPr>
+                    <pic:cNvPr id="85436114" name="Picture 1" descr="A screen shot of a computer code&#10;&#10;AI-generated content may be incorrect."/>
+                    <pic:cNvPicPr/>
+                  </pic:nvPicPr>
+                  <pic:blipFill>
+                    <a:blip r:embed="rId29"/>
+                    <a:stretch>
+                      <a:fillRect/>
+                    </a:stretch>
+                  </pic:blipFill>
+                  <pic:spPr>
+                    <a:xfrm>
+                      <a:off x="0" y="0"/>
+                      <a:ext cx="2989032" cy="2223695"/>
+                    </a:xfrm>
+                    <a:prstGeom prst="rect">
+                      <a:avLst/>
+                    </a:prstGeom>
+                  </pic:spPr>
+                </pic:pic>
+              </a:graphicData>
+            </a:graphic>
+          </wp:inline>
+        </w:drawing>
+      </w:r>
+    </w:p>
+    <w:p>
+      <w:pPr>
+        <w:rPr>
+          <w:sz w:val="40"/>
+          <w:szCs w:val="40"/>
+        </w:rPr>
+      </w:pPr>
+    </w:p>
+    <w:p>
+      <w:pPr>
+        <w:rPr>
+          <w:sz w:val="40"/>
+          <w:szCs w:val="40"/>
+        </w:rPr>
+      </w:pPr>
+      <w:r>
+        <w:rPr>
+          <w:noProof/>
+        </w:rPr>
+        <w:lastRenderedPageBreak/>
+        <w:drawing>
+          <wp:inline distT="0" distB="0" distL="0" distR="0" wp14:anchorId="3ECE6679" wp14:editId="0711631A">
+            <wp:extent cx="3107803" cy="1975949"/>
+            <wp:effectExtent l="0" t="0" r="0" b="5715"/>
+            <wp:docPr id="395074870" name="Picture 1" descr="A computer screen shot of a program code&#10;&#10;AI-generated content may be incorrect."/>
+            <wp:cNvGraphicFramePr>
+              <a:graphicFrameLocks xmlns:a="http://schemas.openxmlformats.org/drawingml/2006/main" noChangeAspect="1"/>
+            </wp:cNvGraphicFramePr>
+            <a:graphic xmlns:a="http://schemas.openxmlformats.org/drawingml/2006/main">
+              <a:graphicData uri="http://schemas.openxmlformats.org/drawingml/2006/picture">
+                <pic:pic xmlns:pic="http://schemas.openxmlformats.org/drawingml/2006/picture">
+                  <pic:nvPicPr>
+                    <pic:cNvPr id="395074870" name="Picture 1" descr="A computer screen shot of a program code&#10;&#10;AI-generated content may be incorrect."/>
+                    <pic:cNvPicPr/>
+                  </pic:nvPicPr>
+                  <pic:blipFill>
+                    <a:blip r:embed="rId30"/>
+                    <a:stretch>
+                      <a:fillRect/>
+                    </a:stretch>
+                  </pic:blipFill>
+                  <pic:spPr>
+                    <a:xfrm>
+                      <a:off x="0" y="0"/>
+                      <a:ext cx="3114642" cy="1980297"/>
+                    </a:xfrm>
+                    <a:prstGeom prst="rect">
+                      <a:avLst/>
+                    </a:prstGeom>
+                  </pic:spPr>
+                </pic:pic>
+              </a:graphicData>
+            </a:graphic>
+          </wp:inline>
+        </w:drawing>
+      </w:r>
+    </w:p>
+    <w:p>
+      <w:pPr>
+        <w:rPr>
+          <w:sz w:val="40"/>
+          <w:szCs w:val="40"/>
+        </w:rPr>
+      </w:pPr>
+      <w:r>
+        <w:rPr>
+          <w:noProof/>
+        </w:rPr>
+        <w:drawing>
+          <wp:inline distT="0" distB="0" distL="0" distR="0" wp14:anchorId="047A5BF1" wp14:editId="0F1542D3">
+            <wp:extent cx="3495554" cy="1780754"/>
+            <wp:effectExtent l="0" t="0" r="0" b="0"/>
+            <wp:docPr id="1276307350" name="Picture 1" descr="A computer screen with colorful text&#10;&#10;AI-generated content may be incorrect."/>
+            <wp:cNvGraphicFramePr>
+              <a:graphicFrameLocks xmlns:a="http://schemas.openxmlformats.org/drawingml/2006/main" noChangeAspect="1"/>
+            </wp:cNvGraphicFramePr>
+            <a:graphic xmlns:a="http://schemas.openxmlformats.org/drawingml/2006/main">
+              <a:graphicData uri="http://schemas.openxmlformats.org/drawingml/2006/picture">
+                <pic:pic xmlns:pic="http://schemas.openxmlformats.org/drawingml/2006/picture">
+                  <pic:nvPicPr>
+                    <pic:cNvPr id="1276307350" name="Picture 1" descr="A computer screen with colorful text&#10;&#10;AI-generated content may be incorrect."/>
+                    <pic:cNvPicPr/>
+                  </pic:nvPicPr>
+                  <pic:blipFill>
+                    <a:blip r:embed="rId31"/>
+                    <a:stretch>
+                      <a:fillRect/>
+                    </a:stretch>
+                  </pic:blipFill>
+                  <pic:spPr>
+                    <a:xfrm>
+                      <a:off x="0" y="0"/>
+                      <a:ext cx="3497467" cy="1781729"/>
+                    </a:xfrm>
+                    <a:prstGeom prst="rect">
+                      <a:avLst/>
+                    </a:prstGeom>
+                  </pic:spPr>
+                </pic:pic>
+              </a:graphicData>
+            </a:graphic>
+          </wp:inline>
+        </w:drawing>
+      </w:r>
+    </w:p>
+    <w:p>
+      <w:pPr>
+        <w:rPr>
+          <w:sz w:val="40"/>
+          <w:szCs w:val="40"/>
+        </w:rPr>
+      </w:pPr>
+      <w:r>
+        <w:rPr>
+          <w:sz w:val="40"/>
+          <w:szCs w:val="40"/>
+        </w:rPr>
+        <w:t>-Calculate statistics as Derived State</w:t>
+      </w:r>
+    </w:p>
+    <w:p>
+      <w:pPr>
+        <w:rPr>
+          <w:sz w:val="40"/>
+          <w:szCs w:val="40"/>
+        </w:rPr>
+      </w:pPr>
+      <w:r>
+        <w:rPr>
+          <w:noProof/>
+        </w:rPr>
+        <w:drawing>
+          <wp:inline distT="0" distB="0" distL="0" distR="0" wp14:anchorId="45ECE00E" wp14:editId="0C099587">
+            <wp:extent cx="2401747" cy="1768559"/>
+            <wp:effectExtent l="0" t="0" r="0" b="3175"/>
+            <wp:docPr id="2144759757" name="Picture 1" descr="A screen shot of a computer code&#10;&#10;AI-generated content may be incorrect."/>
+            <wp:cNvGraphicFramePr>
+              <a:graphicFrameLocks xmlns:a="http://schemas.openxmlformats.org/drawingml/2006/main" noChangeAspect="1"/>
+            </wp:cNvGraphicFramePr>
+            <a:graphic xmlns:a="http://schemas.openxmlformats.org/drawingml/2006/main">
+              <a:graphicData uri="http://schemas.openxmlformats.org/drawingml/2006/picture">
+                <pic:pic xmlns:pic="http://schemas.openxmlformats.org/drawingml/2006/picture">
+                  <pic:nvPicPr>
+                    <pic:cNvPr id="2144759757" name="Picture 1" descr="A screen shot of a computer code&#10;&#10;AI-generated content may be incorrect."/>
+                    <pic:cNvPicPr/>
+                  </pic:nvPicPr>
+                  <pic:blipFill>
+                    <a:blip r:embed="rId32"/>
+                    <a:stretch>
+                      <a:fillRect/>
+                    </a:stretch>
+                  </pic:blipFill>
+                  <pic:spPr>
+                    <a:xfrm>
+                      <a:off x="0" y="0"/>
+                      <a:ext cx="2406501" cy="1772060"/>
+                    </a:xfrm>
+                    <a:prstGeom prst="rect">
+                      <a:avLst/>
+                    </a:prstGeom>
+                  </pic:spPr>
+                </pic:pic>
+              </a:graphicData>
+            </a:graphic>
+          </wp:inline>
+        </w:drawing>
+      </w:r>
+    </w:p>
+    <w:p>
+      <w:pPr>
+        <w:rPr>
+          <w:sz w:val="40"/>
+          <w:szCs w:val="40"/>
+        </w:rPr>
+      </w:pPr>
+      <w:r>
+        <w:rPr>
+          <w:noProof/>
+        </w:rPr>
+        <w:lastRenderedPageBreak/>
+        <w:drawing>
+          <wp:inline distT="0" distB="0" distL="0" distR="0" wp14:anchorId="76E6C73A" wp14:editId="61ED63C0">
+            <wp:extent cx="4641448" cy="2192787"/>
+            <wp:effectExtent l="0" t="0" r="6985" b="0"/>
+            <wp:docPr id="171077611" name="Picture 1" descr="A computer screen shot of text&#10;&#10;AI-generated content may be incorrect."/>
+            <wp:cNvGraphicFramePr>
+              <a:graphicFrameLocks xmlns:a="http://schemas.openxmlformats.org/drawingml/2006/main" noChangeAspect="1"/>
+            </wp:cNvGraphicFramePr>
+            <a:graphic xmlns:a="http://schemas.openxmlformats.org/drawingml/2006/main">
+              <a:graphicData uri="http://schemas.openxmlformats.org/drawingml/2006/picture">
+                <pic:pic xmlns:pic="http://schemas.openxmlformats.org/drawingml/2006/picture">
+                  <pic:nvPicPr>
+                    <pic:cNvPr id="171077611" name="Picture 1" descr="A computer screen shot of text&#10;&#10;AI-generated content may be incorrect."/>
+                    <pic:cNvPicPr/>
+                  </pic:nvPicPr>
+                  <pic:blipFill>
+                    <a:blip r:embed="rId33"/>
+                    <a:stretch>
+                      <a:fillRect/>
+                    </a:stretch>
+                  </pic:blipFill>
+                  <pic:spPr>
+                    <a:xfrm>
+                      <a:off x="0" y="0"/>
+                      <a:ext cx="4647680" cy="2195731"/>
+                    </a:xfrm>
+                    <a:prstGeom prst="rect">
+                      <a:avLst/>
+                    </a:prstGeom>
+                  </pic:spPr>
+                </pic:pic>
+              </a:graphicData>
+            </a:graphic>
+          </wp:inline>
+        </w:drawing>
+      </w:r>
+    </w:p>
+    <w:p>
+      <w:pPr>
+        <w:rPr>
+          <w:sz w:val="40"/>
+          <w:szCs w:val="40"/>
+        </w:rPr>
+      </w:pPr>
+      <w:r>
+        <w:rPr>
+          <w:sz w:val="40"/>
+          <w:szCs w:val="40"/>
+        </w:rPr>
+        <w:t>-Sort:</w:t>
+      </w:r>
+    </w:p>
+    <w:p>
+      <w:pPr>
+        <w:rPr>
+          <w:sz w:val="40"/>
+          <w:szCs w:val="40"/>
+        </w:rPr>
+      </w:pPr>
+      <w:r>
+        <w:rPr>
+          <w:noProof/>
+        </w:rPr>
+        <w:drawing>
+          <wp:inline distT="0" distB="0" distL="0" distR="0" wp14:anchorId="6B6E5A84" wp14:editId="5582C167">
+            <wp:extent cx="3362446" cy="2267545"/>
+            <wp:effectExtent l="0" t="0" r="0" b="0"/>
+            <wp:docPr id="1598048336" name="Picture 1" descr="A screen shot of a computer program&#10;&#10;AI-generated content may be incorrect."/>
+            <wp:cNvGraphicFramePr>
+              <a:graphicFrameLocks xmlns:a="http://schemas.openxmlformats.org/drawingml/2006/main" noChangeAspect="1"/>
+            </wp:cNvGraphicFramePr>
+            <a:graphic xmlns:a="http://schemas.openxmlformats.org/drawingml/2006/main">
+              <a:graphicData uri="http://schemas.openxmlformats.org/drawingml/2006/picture">
+                <pic:pic xmlns:pic="http://schemas.openxmlformats.org/drawingml/2006/picture">
+                  <pic:nvPicPr>
+                    <pic:cNvPr id="1598048336" name="Picture 1" descr="A screen shot of a computer program&#10;&#10;AI-generated content may be incorrect."/>
+                    <pic:cNvPicPr/>
+                  </pic:nvPicPr>
+                  <pic:blipFill>
+                    <a:blip r:embed="rId34"/>
+                    <a:stretch>
+                      <a:fillRect/>
+                    </a:stretch>
+                  </pic:blipFill>
+                  <pic:spPr>
+                    <a:xfrm>
+                      <a:off x="0" y="0"/>
+                      <a:ext cx="3366555" cy="2270316"/>
+                    </a:xfrm>
+                    <a:prstGeom prst="rect">
+                      <a:avLst/>
+                    </a:prstGeom>
+                  </pic:spPr>
+                </pic:pic>
+              </a:graphicData>
+            </a:graphic>
+          </wp:inline>
+        </w:drawing>
+      </w:r>
+    </w:p>
+    <w:p>
+      <w:pPr>
+        <w:rPr>
+          <w:sz w:val="40"/>
+          <w:szCs w:val="40"/>
+        </w:rPr>
+      </w:pPr>
+      <w:r>
+        <w:rPr>
+          <w:noProof/>
+        </w:rPr>
+        <w:drawing>
+          <wp:inline distT="0" distB="0" distL="0" distR="0" wp14:anchorId="22DCB0D2" wp14:editId="2C19A66E">
+            <wp:extent cx="3559215" cy="2285455"/>
+            <wp:effectExtent l="0" t="0" r="3175" b="635"/>
+            <wp:docPr id="1987656007" name="Picture 1" descr="A screen shot of a computer code&#10;&#10;AI-generated content may be incorrect."/>
+            <wp:cNvGraphicFramePr>
+              <a:graphicFrameLocks xmlns:a="http://schemas.openxmlformats.org/drawingml/2006/main" noChangeAspect="1"/>
+            </wp:cNvGraphicFramePr>
+            <a:graphic xmlns:a="http://schemas.openxmlformats.org/drawingml/2006/main">
+              <a:graphicData uri="http://schemas.openxmlformats.org/drawingml/2006/picture">
+                <pic:pic xmlns:pic="http://schemas.openxmlformats.org/drawingml/2006/picture">
+                  <pic:nvPicPr>
+                    <pic:cNvPr id="1987656007" name="Picture 1" descr="A screen shot of a computer code&#10;&#10;AI-generated content may be incorrect."/>
+                    <pic:cNvPicPr/>
+                  </pic:nvPicPr>
+                  <pic:blipFill>
+                    <a:blip r:embed="rId35"/>
+                    <a:stretch>
+                      <a:fillRect/>
+                    </a:stretch>
+                  </pic:blipFill>
+                  <pic:spPr>
+                    <a:xfrm>
+                      <a:off x="0" y="0"/>
+                      <a:ext cx="3561046" cy="2286630"/>
+                    </a:xfrm>
+                    <a:prstGeom prst="rect">
+                      <a:avLst/>
+                    </a:prstGeom>
+                  </pic:spPr>
+                </pic:pic>
+              </a:graphicData>
+            </a:graphic>
+          </wp:inline>
+        </w:drawing>
+      </w:r>
+    </w:p>
+    <w:p>
+      <w:pPr>
+        <w:rPr>
+          <w:sz w:val="40"/>
+          <w:szCs w:val="40"/>
+        </w:rPr>
+      </w:pPr>
+      <w:r>
+        <w:rPr>
+          <w:sz w:val="40"/>
+          <w:szCs w:val="40"/>
+        </w:rPr>
+        <w:t>-Children prop: make a reusable button</w:t>
+      </w:r>
+    </w:p>
+    <w:p>
+      <w:pPr>
+        <w:rPr>
+          <w:sz w:val="40"/>
+          <w:szCs w:val="40"/>
+        </w:rPr>
+      </w:pPr>
+      <w:r>
+        <w:rPr>
+          <w:noProof/>
+        </w:rPr>
+        <w:lastRenderedPageBreak/>
+        <w:drawing>
+          <wp:inline distT="0" distB="0" distL="0" distR="0" wp14:anchorId="67AA2B28" wp14:editId="2A33C174">
+            <wp:extent cx="4056927" cy="1263278"/>
+            <wp:effectExtent l="0" t="0" r="1270" b="0"/>
+            <wp:docPr id="236531137" name="Picture 1" descr="A computer screen with text&#10;&#10;AI-generated content may be incorrect."/>
+            <wp:cNvGraphicFramePr>
+              <a:graphicFrameLocks xmlns:a="http://schemas.openxmlformats.org/drawingml/2006/main" noChangeAspect="1"/>
+            </wp:cNvGraphicFramePr>
+            <a:graphic xmlns:a="http://schemas.openxmlformats.org/drawingml/2006/main">
+              <a:graphicData uri="http://schemas.openxmlformats.org/drawingml/2006/picture">
+                <pic:pic xmlns:pic="http://schemas.openxmlformats.org/drawingml/2006/picture">
+                  <pic:nvPicPr>
+                    <pic:cNvPr id="236531137" name="Picture 1" descr="A computer screen with text&#10;&#10;AI-generated content may be incorrect."/>
+                    <pic:cNvPicPr/>
+                  </pic:nvPicPr>
+                  <pic:blipFill>
+                    <a:blip r:embed="rId36"/>
+                    <a:stretch>
+                      <a:fillRect/>
+                    </a:stretch>
+                  </pic:blipFill>
+                  <pic:spPr>
+                    <a:xfrm>
+                      <a:off x="0" y="0"/>
+                      <a:ext cx="4064630" cy="1265676"/>
+                    </a:xfrm>
+                    <a:prstGeom prst="rect">
+                      <a:avLst/>
+                    </a:prstGeom>
+                  </pic:spPr>
+                </pic:pic>
+              </a:graphicData>
+            </a:graphic>
+          </wp:inline>
+        </w:drawing>
+      </w:r>
+    </w:p>
+    <w:p>
+      <w:pPr>
+        <w:rPr>
+          <w:sz w:val="40"/>
+          <w:szCs w:val="40"/>
+        </w:rPr>
+      </w:pPr>
+      <w:r>
+        <w:rPr>
+          <w:noProof/>
+        </w:rPr>
+        <w:drawing>
+          <wp:inline distT="0" distB="0" distL="0" distR="0" wp14:anchorId="24B1B704" wp14:editId="4774FAB1">
+            <wp:extent cx="3975904" cy="1568320"/>
+            <wp:effectExtent l="0" t="0" r="5715" b="0"/>
+            <wp:docPr id="982451274" name="Picture 1" descr="A computer screen shot of white text&#10;&#10;AI-generated content may be incorrect."/>
+            <wp:cNvGraphicFramePr>
+              <a:graphicFrameLocks xmlns:a="http://schemas.openxmlformats.org/drawingml/2006/main" noChangeAspect="1"/>
+            </wp:cNvGraphicFramePr>
+            <a:graphic xmlns:a="http://schemas.openxmlformats.org/drawingml/2006/main">
+              <a:graphicData uri="http://schemas.openxmlformats.org/drawingml/2006/picture">
+                <pic:pic xmlns:pic="http://schemas.openxmlformats.org/drawingml/2006/picture">
+                  <pic:nvPicPr>
+                    <pic:cNvPr id="982451274" name="Picture 1" descr="A computer screen shot of white text&#10;&#10;AI-generated content may be incorrect."/>
+                    <pic:cNvPicPr/>
+                  </pic:nvPicPr>
+                  <pic:blipFill>
+                    <a:blip r:embed="rId37"/>
+                    <a:stretch>
+                      <a:fillRect/>
+                    </a:stretch>
+                  </pic:blipFill>
+                  <pic:spPr>
+                    <a:xfrm>
+                      <a:off x="0" y="0"/>
+                      <a:ext cx="3983126" cy="1571169"/>
                     </a:xfrm>
                     <a:prstGeom prst="rect">
                       <a:avLst/>
